--- a/storage/app/template/termyn/fisik.docx
+++ b/storage/app/template/termyn/fisik.docx
@@ -1754,8 +1754,6 @@
               </w:rPr>
               <w:t xml:space="preserve"> </w:t>
             </w:r>
-            <w:bookmarkStart w:id="0" w:name="_GoBack"/>
-            <w:bookmarkEnd w:id="0"/>
             <w:r>
               <w:rPr>
                 <w:rFonts w:ascii="Tahoma" w:hAnsi="Tahoma" w:cs="Tahoma"/>
@@ -3649,7 +3647,6 @@
                           <w:rPr>
                             <w:rFonts w:ascii="Tahoma" w:hAnsi="Tahoma" w:cs="Tahoma"/>
                             <w:b/>
-                            <w:highlight w:val="yellow"/>
                           </w:rPr>
                           <w:t>${</w:t>
                         </w:r>
@@ -3658,7 +3655,6 @@
                           <w:rPr>
                             <w:rFonts w:ascii="Tahoma" w:hAnsi="Tahoma" w:cs="Tahoma"/>
                             <w:b/>
-                            <w:highlight w:val="yellow"/>
                           </w:rPr>
                           <w:t>perusahaan_pengawas</w:t>
                         </w:r>
@@ -3667,7 +3663,6 @@
                           <w:rPr>
                             <w:rFonts w:ascii="Tahoma" w:hAnsi="Tahoma" w:cs="Tahoma"/>
                             <w:b/>
-                            <w:highlight w:val="yellow"/>
                           </w:rPr>
                           <w:t>}</w:t>
                         </w:r>
@@ -3757,7 +3752,6 @@
                             <w:rFonts w:ascii="Tahoma" w:hAnsi="Tahoma" w:cs="Tahoma"/>
                             <w:b/>
                             <w:sz w:val="20"/>
-                            <w:highlight w:val="yellow"/>
                             <w:u w:val="single"/>
                           </w:rPr>
                         </w:pPr>
@@ -3766,7 +3760,6 @@
                             <w:rFonts w:ascii="Tahoma" w:hAnsi="Tahoma" w:cs="Tahoma"/>
                             <w:b/>
                             <w:sz w:val="20"/>
-                            <w:highlight w:val="yellow"/>
                             <w:u w:val="single"/>
                           </w:rPr>
                           <w:t>${</w:t>
@@ -3777,7 +3770,6 @@
                             <w:rFonts w:ascii="Tahoma" w:hAnsi="Tahoma" w:cs="Tahoma"/>
                             <w:b/>
                             <w:sz w:val="20"/>
-                            <w:highlight w:val="yellow"/>
                             <w:u w:val="single"/>
                           </w:rPr>
                           <w:t>direktur_pengawas</w:t>
@@ -3788,7 +3780,6 @@
                             <w:rFonts w:ascii="Tahoma" w:hAnsi="Tahoma" w:cs="Tahoma"/>
                             <w:b/>
                             <w:sz w:val="20"/>
-                            <w:highlight w:val="yellow"/>
                             <w:u w:val="single"/>
                           </w:rPr>
                           <w:t>}</w:t>
@@ -6636,6 +6627,8 @@
                 <w:lang w:val="id-ID"/>
               </w:rPr>
             </w:pPr>
+            <w:bookmarkStart w:id="0" w:name="_GoBack"/>
+            <w:bookmarkEnd w:id="0"/>
           </w:p>
         </w:tc>
         <w:tc>
@@ -6655,7 +6648,6 @@
               <w:rPr>
                 <w:rFonts w:ascii="Tahoma" w:hAnsi="Tahoma" w:cs="Tahoma"/>
                 <w:noProof/>
-                <w:highlight w:val="yellow"/>
                 <w:lang w:val="id-ID"/>
               </w:rPr>
             </w:pPr>
@@ -6671,18 +6663,30 @@
               <w:rPr>
                 <w:rFonts w:ascii="Tahoma" w:hAnsi="Tahoma" w:cs="Tahoma"/>
                 <w:noProof/>
-                <w:highlight w:val="yellow"/>
-                <w:lang w:val="id-ID"/>
               </w:rPr>
             </w:pPr>
             <w:r>
               <w:rPr>
                 <w:rFonts w:ascii="Tahoma" w:hAnsi="Tahoma" w:cs="Tahoma"/>
                 <w:noProof/>
-                <w:highlight w:val="yellow"/>
-                <w:lang w:val="id-ID"/>
-              </w:rPr>
-              <w:t>DANU WACHYUDI, BE</w:t>
+                <w:lang w:val="id-ID"/>
+              </w:rPr>
+              <w:t>${</w:t>
+            </w:r>
+            <w:r>
+              <w:rPr>
+                <w:rFonts w:ascii="Tahoma" w:hAnsi="Tahoma" w:cs="Tahoma"/>
+                <w:noProof/>
+              </w:rPr>
+              <w:t>nama_monitoring</w:t>
+            </w:r>
+            <w:r>
+              <w:rPr>
+                <w:rFonts w:ascii="Tahoma" w:hAnsi="Tahoma" w:cs="Tahoma"/>
+                <w:noProof/>
+                <w:lang w:val="id-ID"/>
+              </w:rPr>
+              <w:t>}</w:t>
             </w:r>
           </w:p>
           <w:p>
@@ -6696,7 +6700,6 @@
               <w:rPr>
                 <w:rFonts w:ascii="Tahoma" w:hAnsi="Tahoma" w:cs="Tahoma"/>
                 <w:noProof/>
-                <w:highlight w:val="yellow"/>
                 <w:lang w:val="id-ID"/>
               </w:rPr>
             </w:pPr>
@@ -6712,17 +6715,15 @@
               <w:rPr>
                 <w:rFonts w:ascii="Tahoma" w:hAnsi="Tahoma" w:cs="Tahoma"/>
                 <w:noProof/>
-                <w:highlight w:val="yellow"/>
-                <w:lang w:val="id-ID"/>
-              </w:rPr>
-            </w:pPr>
-          </w:p>
-          <w:p>
-            <w:pPr>
-              <w:rPr>
-                <w:rFonts w:ascii="Tahoma" w:hAnsi="Tahoma" w:cs="Tahoma"/>
-                <w:noProof/>
-                <w:highlight w:val="yellow"/>
+                <w:lang w:val="id-ID"/>
+              </w:rPr>
+            </w:pPr>
+          </w:p>
+          <w:p>
+            <w:pPr>
+              <w:rPr>
+                <w:rFonts w:ascii="Tahoma" w:hAnsi="Tahoma" w:cs="Tahoma"/>
+                <w:noProof/>
                 <w:lang w:val="id-ID"/>
               </w:rPr>
             </w:pPr>
@@ -6730,7 +6731,6 @@
               <w:rPr>
                 <w:rFonts w:ascii="Tahoma" w:hAnsi="Tahoma" w:cs="Tahoma"/>
                 <w:noProof/>
-                <w:highlight w:val="yellow"/>
                 <w:lang w:val="id-ID"/>
               </w:rPr>
               <w:t>Tim Teknis</w:t>
@@ -6741,7 +6741,6 @@
               <w:rPr>
                 <w:rFonts w:ascii="Tahoma" w:hAnsi="Tahoma" w:cs="Tahoma"/>
                 <w:noProof/>
-                <w:highlight w:val="yellow"/>
                 <w:lang w:val="id-ID"/>
               </w:rPr>
             </w:pPr>

--- a/storage/app/template/termyn/fisik.docx
+++ b/storage/app/template/termyn/fisik.docx
@@ -1,6 +1,6 @@
 
 <file path=word/document.xml><?xml version="1.0" encoding="utf-8"?>
-<w:document xmlns:wpc="http://schemas.microsoft.com/office/word/2010/wordprocessingCanvas" xmlns:cx="http://schemas.microsoft.com/office/drawing/2014/chartex" xmlns:cx1="http://schemas.microsoft.com/office/drawing/2015/9/8/chartex" xmlns:mc="http://schemas.openxmlformats.org/markup-compatibility/2006" xmlns:o="urn:schemas-microsoft-com:office:office" xmlns:r="http://schemas.openxmlformats.org/officeDocument/2006/relationships" xmlns:m="http://schemas.openxmlformats.org/officeDocument/2006/math" xmlns:v="urn:schemas-microsoft-com:vml" xmlns:wp14="http://schemas.microsoft.com/office/word/2010/wordprocessingDrawing" xmlns:wp="http://schemas.openxmlformats.org/drawingml/2006/wordprocessingDrawing" xmlns:w10="urn:schemas-microsoft-com:office:word" xmlns:w="http://schemas.openxmlformats.org/wordprocessingml/2006/main" xmlns:w14="http://schemas.microsoft.com/office/word/2010/wordml" xmlns:w15="http://schemas.microsoft.com/office/word/2012/wordml" xmlns:w16se="http://schemas.microsoft.com/office/word/2015/wordml/symex" xmlns:wpg="http://schemas.microsoft.com/office/word/2010/wordprocessingGroup" xmlns:wpi="http://schemas.microsoft.com/office/word/2010/wordprocessingInk" xmlns:wne="http://schemas.microsoft.com/office/word/2006/wordml" xmlns:wps="http://schemas.microsoft.com/office/word/2010/wordprocessingShape" mc:Ignorable="w14 w15 w16se wp14">
+<w:document xmlns:wpc="http://schemas.microsoft.com/office/word/2010/wordprocessingCanvas" xmlns:cx="http://schemas.microsoft.com/office/drawing/2014/chartex" xmlns:cx1="http://schemas.microsoft.com/office/drawing/2015/9/8/chartex" xmlns:cx2="http://schemas.microsoft.com/office/drawing/2015/10/21/chartex" xmlns:cx3="http://schemas.microsoft.com/office/drawing/2016/5/9/chartex" xmlns:cx4="http://schemas.microsoft.com/office/drawing/2016/5/10/chartex" xmlns:cx5="http://schemas.microsoft.com/office/drawing/2016/5/11/chartex" xmlns:cx6="http://schemas.microsoft.com/office/drawing/2016/5/12/chartex" xmlns:cx7="http://schemas.microsoft.com/office/drawing/2016/5/13/chartex" xmlns:cx8="http://schemas.microsoft.com/office/drawing/2016/5/14/chartex" xmlns:mc="http://schemas.openxmlformats.org/markup-compatibility/2006" xmlns:aink="http://schemas.microsoft.com/office/drawing/2016/ink" xmlns:am3d="http://schemas.microsoft.com/office/drawing/2017/model3d" xmlns:o="urn:schemas-microsoft-com:office:office" xmlns:r="http://schemas.openxmlformats.org/officeDocument/2006/relationships" xmlns:m="http://schemas.openxmlformats.org/officeDocument/2006/math" xmlns:v="urn:schemas-microsoft-com:vml" xmlns:wp14="http://schemas.microsoft.com/office/word/2010/wordprocessingDrawing" xmlns:wp="http://schemas.openxmlformats.org/drawingml/2006/wordprocessingDrawing" xmlns:w10="urn:schemas-microsoft-com:office:word" xmlns:w="http://schemas.openxmlformats.org/wordprocessingml/2006/main" xmlns:w14="http://schemas.microsoft.com/office/word/2010/wordml" xmlns:w15="http://schemas.microsoft.com/office/word/2012/wordml" xmlns:w16cex="http://schemas.microsoft.com/office/word/2018/wordml/cex" xmlns:w16cid="http://schemas.microsoft.com/office/word/2016/wordml/cid" xmlns:w16="http://schemas.microsoft.com/office/word/2018/wordml" xmlns:w16se="http://schemas.microsoft.com/office/word/2015/wordml/symex" xmlns:wpg="http://schemas.microsoft.com/office/word/2010/wordprocessingGroup" xmlns:wpi="http://schemas.microsoft.com/office/word/2010/wordprocessingInk" xmlns:wne="http://schemas.microsoft.com/office/word/2006/wordml" xmlns:wps="http://schemas.microsoft.com/office/word/2010/wordprocessingShape" mc:Ignorable="w14 w15 w16se w16cid w16 w16cex wp14">
   <w:body>
     <w:p>
       <w:pPr>
@@ -658,7 +658,7 @@
           <w:szCs w:val="22"/>
           <w:lang w:val="id-ID"/>
         </w:rPr>
-        <w:pict>
+        <w:pict w14:anchorId="509CDF2E">
           <v:shapetype id="_x0000_t32" coordsize="21600,21600" o:spt="32" o:oned="t" path="m,l21600,21600e" filled="f">
             <v:path arrowok="t" fillok="f" o:connecttype="none"/>
             <o:lock v:ext="edit" shapetype="t"/>
@@ -1511,6 +1511,7 @@
                 <w:noProof/>
                 <w:lang w:val="id-ID"/>
               </w:rPr>
+              <w:lastRenderedPageBreak/>
               <w:t>Pekerjaan :</w:t>
             </w:r>
           </w:p>
@@ -3552,7 +3553,7 @@
                 <w:sz w:val="20"/>
                 <w:lang w:val="id-ID"/>
               </w:rPr>
-              <w:pict>
+              <w:pict w14:anchorId="2D2AC5BF">
                 <v:shapetype id="_x0000_t202" coordsize="21600,21600" o:spt="202" path="m,l,21600r21600,l21600,xe">
                   <v:stroke joinstyle="miter"/>
                   <v:path gradientshapeok="t" o:connecttype="rect"/>
@@ -3572,7 +3573,6 @@
                             <w:szCs w:val="20"/>
                           </w:rPr>
                         </w:pPr>
-                        <w:proofErr w:type="spellStart"/>
                         <w:r>
                           <w:rPr>
                             <w:rFonts w:ascii="Tahoma" w:hAnsi="Tahoma" w:cs="Tahoma"/>
@@ -3583,7 +3583,6 @@
                           </w:rPr>
                           <w:t>Diperiksa</w:t>
                         </w:r>
-                        <w:proofErr w:type="spellEnd"/>
                         <w:r>
                           <w:rPr>
                             <w:rFonts w:ascii="Tahoma" w:hAnsi="Tahoma" w:cs="Tahoma"/>
@@ -3591,19 +3590,8 @@
                             <w:sz w:val="20"/>
                             <w:szCs w:val="20"/>
                           </w:rPr>
-                          <w:t xml:space="preserve"> </w:t>
+                          <w:t xml:space="preserve"> oleh :</w:t>
                         </w:r>
-                        <w:proofErr w:type="gramStart"/>
-                        <w:r>
-                          <w:rPr>
-                            <w:rFonts w:ascii="Tahoma" w:hAnsi="Tahoma" w:cs="Tahoma"/>
-                            <w:color w:val="000000"/>
-                            <w:sz w:val="20"/>
-                            <w:szCs w:val="20"/>
-                          </w:rPr>
-                          <w:t>oleh :</w:t>
-                        </w:r>
-                        <w:proofErr w:type="gramEnd"/>
                       </w:p>
                       <w:p>
                         <w:pPr>
@@ -3612,28 +3600,12 @@
                             <w:rFonts w:ascii="Tahoma" w:hAnsi="Tahoma" w:cs="Tahoma"/>
                           </w:rPr>
                         </w:pPr>
-                        <w:proofErr w:type="spellStart"/>
                         <w:r>
                           <w:rPr>
                             <w:rFonts w:ascii="Tahoma" w:hAnsi="Tahoma" w:cs="Tahoma"/>
                           </w:rPr>
-                          <w:t>Konsultan</w:t>
+                          <w:t>Konsultan Pengawas</w:t>
                         </w:r>
-                        <w:proofErr w:type="spellEnd"/>
-                        <w:r>
-                          <w:rPr>
-                            <w:rFonts w:ascii="Tahoma" w:hAnsi="Tahoma" w:cs="Tahoma"/>
-                          </w:rPr>
-                          <w:t xml:space="preserve"> </w:t>
-                        </w:r>
-                        <w:proofErr w:type="spellStart"/>
-                        <w:r>
-                          <w:rPr>
-                            <w:rFonts w:ascii="Tahoma" w:hAnsi="Tahoma" w:cs="Tahoma"/>
-                          </w:rPr>
-                          <w:t>Pengawas</w:t>
-                        </w:r>
-                        <w:proofErr w:type="spellEnd"/>
                       </w:p>
                       <w:p>
                         <w:pPr>
@@ -3648,23 +3620,7 @@
                             <w:rFonts w:ascii="Tahoma" w:hAnsi="Tahoma" w:cs="Tahoma"/>
                             <w:b/>
                           </w:rPr>
-                          <w:t>${</w:t>
-                        </w:r>
-                        <w:proofErr w:type="spellStart"/>
-                        <w:r>
-                          <w:rPr>
-                            <w:rFonts w:ascii="Tahoma" w:hAnsi="Tahoma" w:cs="Tahoma"/>
-                            <w:b/>
-                          </w:rPr>
-                          <w:t>perusahaan_pengawas</w:t>
-                        </w:r>
-                        <w:proofErr w:type="spellEnd"/>
-                        <w:r>
-                          <w:rPr>
-                            <w:rFonts w:ascii="Tahoma" w:hAnsi="Tahoma" w:cs="Tahoma"/>
-                            <w:b/>
-                          </w:rPr>
-                          <w:t>}</w:t>
+                          <w:t>${perusahaan_pengawas}</w:t>
                         </w:r>
                         <w:r>
                           <w:rPr>
@@ -3762,27 +3718,7 @@
                             <w:sz w:val="20"/>
                             <w:u w:val="single"/>
                           </w:rPr>
-                          <w:t>${</w:t>
-                        </w:r>
-                        <w:proofErr w:type="spellStart"/>
-                        <w:r>
-                          <w:rPr>
-                            <w:rFonts w:ascii="Tahoma" w:hAnsi="Tahoma" w:cs="Tahoma"/>
-                            <w:b/>
-                            <w:sz w:val="20"/>
-                            <w:u w:val="single"/>
-                          </w:rPr>
-                          <w:t>direktur_pengawas</w:t>
-                        </w:r>
-                        <w:proofErr w:type="spellEnd"/>
-                        <w:r>
-                          <w:rPr>
-                            <w:rFonts w:ascii="Tahoma" w:hAnsi="Tahoma" w:cs="Tahoma"/>
-                            <w:b/>
-                            <w:sz w:val="20"/>
-                            <w:u w:val="single"/>
-                          </w:rPr>
-                          <w:t>}</w:t>
+                          <w:t>${direktur_pengawas}</w:t>
                         </w:r>
                       </w:p>
                       <w:p>
@@ -3852,7 +3788,7 @@
                 <w:noProof/>
                 <w:lang w:val="id-ID"/>
               </w:rPr>
-              <w:pict>
+              <w:pict w14:anchorId="5CF108A7">
                 <v:shape id="TextBox 2" o:spid="_x0000_s1033" type="#_x0000_t202" style="position:absolute;margin-left:75.15pt;margin-top:2.65pt;width:185.05pt;height:159.2pt;z-index:1;mso-width-relative:page;mso-height-relative:page" o:gfxdata="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" filled="f" stroked="f">
                   <v:textbox>
                     <w:txbxContent>
@@ -3892,7 +3828,6 @@
                             <w:lang w:val="en-US"/>
                           </w:rPr>
                         </w:pPr>
-                        <w:proofErr w:type="spellStart"/>
                         <w:r>
                           <w:rPr>
                             <w:rFonts w:ascii="Tahoma" w:hAnsi="Tahoma" w:cs="Tahoma"/>
@@ -3901,31 +3836,8 @@
                             <w:szCs w:val="20"/>
                             <w:lang w:val="en-US"/>
                           </w:rPr>
-                          <w:t>Kontraktor</w:t>
+                          <w:t>Kontraktor Pelaksana</w:t>
                         </w:r>
-                        <w:proofErr w:type="spellEnd"/>
-                        <w:r>
-                          <w:rPr>
-                            <w:rFonts w:ascii="Tahoma" w:hAnsi="Tahoma" w:cs="Tahoma"/>
-                            <w:color w:val="000000"/>
-                            <w:sz w:val="20"/>
-                            <w:szCs w:val="20"/>
-                            <w:lang w:val="en-US"/>
-                          </w:rPr>
-                          <w:t xml:space="preserve"> </w:t>
-                        </w:r>
-                        <w:proofErr w:type="spellStart"/>
-                        <w:r>
-                          <w:rPr>
-                            <w:rFonts w:ascii="Tahoma" w:hAnsi="Tahoma" w:cs="Tahoma"/>
-                            <w:color w:val="000000"/>
-                            <w:sz w:val="20"/>
-                            <w:szCs w:val="20"/>
-                            <w:lang w:val="en-US"/>
-                          </w:rPr>
-                          <w:t>Pelaksana</w:t>
-                        </w:r>
-                        <w:proofErr w:type="spellEnd"/>
                       </w:p>
                       <w:p>
                         <w:pPr>
@@ -3940,23 +3852,7 @@
                             <w:rFonts w:ascii="Tahoma" w:hAnsi="Tahoma" w:cs="Tahoma"/>
                             <w:b/>
                           </w:rPr>
-                          <w:t>${</w:t>
-                        </w:r>
-                        <w:proofErr w:type="spellStart"/>
-                        <w:r>
-                          <w:rPr>
-                            <w:rFonts w:ascii="Tahoma" w:hAnsi="Tahoma" w:cs="Tahoma"/>
-                            <w:b/>
-                          </w:rPr>
-                          <w:t>perusahaan</w:t>
-                        </w:r>
-                        <w:proofErr w:type="spellEnd"/>
-                        <w:r>
-                          <w:rPr>
-                            <w:rFonts w:ascii="Tahoma" w:hAnsi="Tahoma" w:cs="Tahoma"/>
-                            <w:b/>
-                          </w:rPr>
-                          <w:t>}</w:t>
+                          <w:t>${perusahaan}</w:t>
                         </w:r>
                       </w:p>
                       <w:p>
@@ -4047,27 +3943,7 @@
                             <w:sz w:val="20"/>
                             <w:u w:val="single"/>
                           </w:rPr>
-                          <w:t>${</w:t>
-                        </w:r>
-                        <w:proofErr w:type="spellStart"/>
-                        <w:r>
-                          <w:rPr>
-                            <w:rFonts w:ascii="Tahoma" w:hAnsi="Tahoma" w:cs="Tahoma"/>
-                            <w:b/>
-                            <w:sz w:val="20"/>
-                            <w:u w:val="single"/>
-                          </w:rPr>
-                          <w:t>direktur</w:t>
-                        </w:r>
-                        <w:proofErr w:type="spellEnd"/>
-                        <w:r>
-                          <w:rPr>
-                            <w:rFonts w:ascii="Tahoma" w:hAnsi="Tahoma" w:cs="Tahoma"/>
-                            <w:b/>
-                            <w:sz w:val="20"/>
-                            <w:u w:val="single"/>
-                          </w:rPr>
-                          <w:t>}</w:t>
+                          <w:t>${direktur}</w:t>
                         </w:r>
                       </w:p>
                       <w:p>
@@ -6627,8 +6503,6 @@
                 <w:lang w:val="id-ID"/>
               </w:rPr>
             </w:pPr>
-            <w:bookmarkStart w:id="0" w:name="_GoBack"/>
-            <w:bookmarkEnd w:id="0"/>
           </w:p>
         </w:tc>
         <w:tc>
@@ -8866,7 +8740,7 @@
           <w:szCs w:val="22"/>
           <w:lang w:val="id-ID"/>
         </w:rPr>
-        <w:pict>
+        <w:pict w14:anchorId="25E5C776">
           <v:shape id="_x0000_s1035" type="#_x0000_t202" style="position:absolute;margin-left:12.9pt;margin-top:8.55pt;width:204.2pt;height:141.3pt;z-index:3;mso-width-relative:page;mso-height-relative:page" stroked="f" strokecolor="white">
             <v:textbox>
               <w:txbxContent>
@@ -8904,23 +8778,7 @@
                       <w:rFonts w:ascii="Tahoma" w:hAnsi="Tahoma" w:cs="Tahoma"/>
                       <w:b/>
                     </w:rPr>
-                    <w:t>${</w:t>
-                  </w:r>
-                  <w:proofErr w:type="spellStart"/>
-                  <w:r>
-                    <w:rPr>
-                      <w:rFonts w:ascii="Tahoma" w:hAnsi="Tahoma" w:cs="Tahoma"/>
-                      <w:b/>
-                    </w:rPr>
-                    <w:t>perusahaan</w:t>
-                  </w:r>
-                  <w:proofErr w:type="spellEnd"/>
-                  <w:r>
-                    <w:rPr>
-                      <w:rFonts w:ascii="Tahoma" w:hAnsi="Tahoma" w:cs="Tahoma"/>
-                      <w:b/>
-                    </w:rPr>
-                    <w:t>}</w:t>
+                    <w:t>${perusahaan}</w:t>
                   </w:r>
                 </w:p>
                 <w:p>
@@ -9012,27 +8870,7 @@
                       <w:sz w:val="20"/>
                       <w:u w:val="single"/>
                     </w:rPr>
-                    <w:t>${</w:t>
-                  </w:r>
-                  <w:proofErr w:type="spellStart"/>
-                  <w:r>
-                    <w:rPr>
-                      <w:rFonts w:ascii="Tahoma" w:hAnsi="Tahoma" w:cs="Tahoma"/>
-                      <w:b/>
-                      <w:sz w:val="20"/>
-                      <w:u w:val="single"/>
-                    </w:rPr>
-                    <w:t>direktur</w:t>
-                  </w:r>
-                  <w:proofErr w:type="spellEnd"/>
-                  <w:r>
-                    <w:rPr>
-                      <w:rFonts w:ascii="Tahoma" w:hAnsi="Tahoma" w:cs="Tahoma"/>
-                      <w:b/>
-                      <w:sz w:val="20"/>
-                      <w:u w:val="single"/>
-                    </w:rPr>
-                    <w:t>}</w:t>
+                    <w:t>${direktur}</w:t>
                   </w:r>
                 </w:p>
                 <w:p>
@@ -9066,7 +8904,7 @@
           <w:szCs w:val="22"/>
           <w:lang w:val="id-ID"/>
         </w:rPr>
-        <w:pict>
+        <w:pict w14:anchorId="7B21B6B5">
           <v:shape id="_x0000_s1034" type="#_x0000_t202" style="position:absolute;margin-left:259.75pt;margin-top:5.6pt;width:260.3pt;height:164.15pt;z-index:2;mso-width-relative:page;mso-height-relative:page" stroked="f" strokecolor="white">
             <v:textbox>
               <w:txbxContent>
@@ -11040,7 +10878,7 @@
           <w:szCs w:val="22"/>
           <w:lang w:val="id-ID"/>
         </w:rPr>
-        <w:pict>
+        <w:pict w14:anchorId="576B2A79">
           <v:shape id="_x0000_s1050" type="#_x0000_t202" style="position:absolute;margin-left:259.75pt;margin-top:5.6pt;width:260.3pt;height:193pt;z-index:5;mso-width-relative:page;mso-height-relative:page" stroked="f" strokecolor="white">
             <v:textbox>
               <w:txbxContent>
@@ -11236,7 +11074,7 @@
           <w:szCs w:val="22"/>
           <w:lang w:val="id-ID"/>
         </w:rPr>
-        <w:pict>
+        <w:pict w14:anchorId="45495360">
           <v:shape id="_x0000_s1051" type="#_x0000_t202" style="position:absolute;margin-left:12.9pt;margin-top:8.55pt;width:204.2pt;height:190.05pt;z-index:6;mso-width-relative:page;mso-height-relative:page" stroked="f" strokecolor="white">
             <v:textbox>
               <w:txbxContent>
@@ -11277,14 +11115,12 @@
                       <w:rFonts w:ascii="Tahoma" w:hAnsi="Tahoma"/>
                     </w:rPr>
                   </w:pPr>
-                  <w:proofErr w:type="spellStart"/>
                   <w:r>
                     <w:rPr>
                       <w:rFonts w:ascii="Tahoma" w:hAnsi="Tahoma"/>
                     </w:rPr>
                     <w:t>Selaku</w:t>
                   </w:r>
-                  <w:proofErr w:type="spellEnd"/>
                 </w:p>
                 <w:p>
                   <w:pPr>
@@ -12141,7 +11977,7 @@
           <w:lang w:val="id-ID"/>
         </w:rPr>
         <w:lastRenderedPageBreak/>
-        <w:pict>
+        <w:pict w14:anchorId="29106789">
           <v:group id="_x0000_s1053" style="position:absolute;left:0;text-align:left;margin-left:-22.8pt;margin-top:-20.95pt;width:557.8pt;height:110.95pt;z-index:7" coordorigin="580,500" coordsize="11156,2043">
             <v:shape id="_x0000_s1054" type="#_x0000_t202" style="position:absolute;left:2016;top:540;width:9720;height:1760" filled="f" stroked="f">
               <v:textbox>
@@ -12223,97 +12059,18 @@
                         <w:rFonts w:ascii="Arial Narrow" w:hAnsi="Arial Narrow"/>
                       </w:rPr>
                     </w:pPr>
-                    <w:proofErr w:type="spellStart"/>
                     <w:r>
                       <w:rPr>
                         <w:rFonts w:ascii="Arial Narrow" w:hAnsi="Arial Narrow"/>
                         <w:lang w:val="es-ES"/>
                       </w:rPr>
-                      <w:t>Jl</w:t>
+                      <w:t xml:space="preserve">Jl. Gayung Kebonsari No. 169 Telp. </w:t>
                     </w:r>
-                    <w:proofErr w:type="spellEnd"/>
-                    <w:r>
-                      <w:rPr>
-                        <w:rFonts w:ascii="Arial Narrow" w:hAnsi="Arial Narrow"/>
-                        <w:lang w:val="es-ES"/>
-                      </w:rPr>
-                      <w:t xml:space="preserve">. </w:t>
-                    </w:r>
-                    <w:proofErr w:type="spellStart"/>
-                    <w:r>
-                      <w:rPr>
-                        <w:rFonts w:ascii="Arial Narrow" w:hAnsi="Arial Narrow"/>
-                        <w:lang w:val="es-ES"/>
-                      </w:rPr>
-                      <w:t>Gayung</w:t>
-                    </w:r>
-                    <w:proofErr w:type="spellEnd"/>
-                    <w:r>
-                      <w:rPr>
-                        <w:rFonts w:ascii="Arial Narrow" w:hAnsi="Arial Narrow"/>
-                        <w:lang w:val="es-ES"/>
-                      </w:rPr>
-                      <w:t xml:space="preserve"> </w:t>
-                    </w:r>
-                    <w:proofErr w:type="spellStart"/>
-                    <w:r>
-                      <w:rPr>
-                        <w:rFonts w:ascii="Arial Narrow" w:hAnsi="Arial Narrow"/>
-                        <w:lang w:val="es-ES"/>
-                      </w:rPr>
-                      <w:t>Kebonsari</w:t>
-                    </w:r>
-                    <w:proofErr w:type="spellEnd"/>
-                    <w:r>
-                      <w:rPr>
-                        <w:rFonts w:ascii="Arial Narrow" w:hAnsi="Arial Narrow"/>
-                        <w:lang w:val="es-ES"/>
-                      </w:rPr>
-                      <w:t xml:space="preserve"> No. 169 </w:t>
-                    </w:r>
-                    <w:proofErr w:type="spellStart"/>
-                    <w:r>
-                      <w:rPr>
-                        <w:rFonts w:ascii="Arial Narrow" w:hAnsi="Arial Narrow"/>
-                        <w:lang w:val="es-ES"/>
-                      </w:rPr>
-                      <w:t>Telp</w:t>
-                    </w:r>
-                    <w:proofErr w:type="spellEnd"/>
-                    <w:r>
-                      <w:rPr>
-                        <w:rFonts w:ascii="Arial Narrow" w:hAnsi="Arial Narrow"/>
-                        <w:lang w:val="es-ES"/>
-                      </w:rPr>
-                      <w:t xml:space="preserve">. </w:t>
-                    </w:r>
-                    <w:proofErr w:type="gramStart"/>
                     <w:r>
                       <w:rPr>
                         <w:rFonts w:ascii="Arial Narrow" w:hAnsi="Arial Narrow"/>
                       </w:rPr>
-                      <w:t>( 031</w:t>
-                    </w:r>
-                    <w:proofErr w:type="gramEnd"/>
-                    <w:r>
-                      <w:rPr>
-                        <w:rFonts w:ascii="Arial Narrow" w:hAnsi="Arial Narrow"/>
-                      </w:rPr>
-                      <w:t xml:space="preserve"> ) 02477275 (Hunting) Fax. </w:t>
-                    </w:r>
-                    <w:proofErr w:type="gramStart"/>
-                    <w:r>
-                      <w:rPr>
-                        <w:rFonts w:ascii="Arial Narrow" w:hAnsi="Arial Narrow"/>
-                      </w:rPr>
-                      <w:t>( 031</w:t>
-                    </w:r>
-                    <w:proofErr w:type="gramEnd"/>
-                    <w:r>
-                      <w:rPr>
-                        <w:rFonts w:ascii="Arial Narrow" w:hAnsi="Arial Narrow"/>
-                      </w:rPr>
-                      <w:t xml:space="preserve"> ) 8292270</w:t>
+                      <w:t>( 031 ) 02477275 (Hunting) Fax. ( 031 ) 8292270</w:t>
                     </w:r>
                   </w:p>
                   <w:p>
@@ -12349,7 +12106,7 @@
                       <w:jc w:val="center"/>
                     </w:pPr>
                     <w:r>
-                      <w:pict>
+                      <w:pict w14:anchorId="120F62A6">
                         <v:shapetype id="_x0000_t75" coordsize="21600,21600" o:spt="75" o:preferrelative="t" path="m@4@5l@4@11@9@11@9@5xe" filled="f" stroked="f">
                           <v:stroke joinstyle="miter"/>
                           <v:formulas>
@@ -13054,7 +12811,7 @@
           <w:szCs w:val="22"/>
           <w:lang w:val="id-ID"/>
         </w:rPr>
-        <w:pict>
+        <w:pict w14:anchorId="7560CE8E">
           <v:shape id="_x0000_s1057" type="#_x0000_t32" style="position:absolute;left:0;text-align:left;margin-left:62.8pt;margin-top:4.9pt;width:163.6pt;height:.95pt;flip:y;z-index:8;mso-width-relative:page;mso-height-relative:page" o:connectortype="straight"/>
         </w:pict>
       </w:r>
@@ -16942,7 +16699,7 @@
           <w:szCs w:val="22"/>
           <w:lang w:val="id-ID"/>
         </w:rPr>
-        <w:pict>
+        <w:pict w14:anchorId="1DE10AFC">
           <v:oval id="_x0000_s1075" style="position:absolute;left:0;text-align:left;margin-left:-8.9pt;margin-top:27.2pt;width:21.8pt;height:21.7pt;z-index:-1;mso-width-relative:page;mso-height-relative:page"/>
         </w:pict>
       </w:r>
@@ -19797,7 +19554,23 @@
                 <w:lang w:val="id-ID"/>
               </w:rPr>
               <w:tab/>
-              <w:t>: 602.1/ 23905  / 105.4 / 2020</w:t>
+              <w:t xml:space="preserve">: 602.1/ </w:t>
+            </w:r>
+            <w:r>
+              <w:rPr>
+                <w:rFonts w:ascii="Tahoma" w:hAnsi="Tahoma" w:cs="Tahoma"/>
+                <w:noProof/>
+                <w:lang w:val="en-GB"/>
+              </w:rPr>
+              <w:t>${termin_no_8}</w:t>
+            </w:r>
+            <w:r>
+              <w:rPr>
+                <w:rFonts w:ascii="Tahoma" w:hAnsi="Tahoma" w:cs="Tahoma"/>
+                <w:noProof/>
+                <w:lang w:val="id-ID"/>
+              </w:rPr>
+              <w:t xml:space="preserve">  / 105.4 / 2020</w:t>
             </w:r>
           </w:p>
           <w:p>
@@ -19809,7 +19582,7 @@
               <w:rPr>
                 <w:rFonts w:ascii="Tahoma" w:hAnsi="Tahoma" w:cs="Tahoma"/>
                 <w:noProof/>
-                <w:lang w:val="id-ID"/>
+                <w:lang w:val="en-GB"/>
               </w:rPr>
             </w:pPr>
             <w:r>
@@ -19827,7 +19600,15 @@
                 <w:lang w:val="id-ID"/>
               </w:rPr>
               <w:tab/>
-              <w:t>: 14 Desember 2020</w:t>
+              <w:t xml:space="preserve">: </w:t>
+            </w:r>
+            <w:r>
+              <w:rPr>
+                <w:rFonts w:ascii="Tahoma" w:hAnsi="Tahoma" w:cs="Tahoma"/>
+                <w:noProof/>
+                <w:lang w:val="en-GB"/>
+              </w:rPr>
+              <w:t>${termin_tgl_8}</w:t>
             </w:r>
           </w:p>
           <w:p>
@@ -19904,7 +19685,23 @@
                 <w:lang w:val="id-ID"/>
               </w:rPr>
               <w:tab/>
-              <w:t>: 602.1/ 23713  / 105.4 / 2020</w:t>
+              <w:t xml:space="preserve">: 602.1/ </w:t>
+            </w:r>
+            <w:r>
+              <w:rPr>
+                <w:rFonts w:ascii="Tahoma" w:hAnsi="Tahoma" w:cs="Tahoma"/>
+                <w:noProof/>
+                <w:lang w:val="en-GB"/>
+              </w:rPr>
+              <w:t>${termin_no_4}</w:t>
+            </w:r>
+            <w:r>
+              <w:rPr>
+                <w:rFonts w:ascii="Tahoma" w:hAnsi="Tahoma" w:cs="Tahoma"/>
+                <w:noProof/>
+                <w:lang w:val="id-ID"/>
+              </w:rPr>
+              <w:t xml:space="preserve">  / 105.4 / 2020</w:t>
             </w:r>
           </w:p>
           <w:p>
@@ -19916,7 +19713,7 @@
               <w:rPr>
                 <w:rFonts w:ascii="Tahoma" w:hAnsi="Tahoma" w:cs="Tahoma"/>
                 <w:noProof/>
-                <w:lang w:val="id-ID"/>
+                <w:lang w:val="en-GB"/>
               </w:rPr>
             </w:pPr>
             <w:r>
@@ -19934,7 +19731,15 @@
                 <w:lang w:val="id-ID"/>
               </w:rPr>
               <w:tab/>
-              <w:t>: 10 Desember 2020</w:t>
+              <w:t xml:space="preserve">: </w:t>
+            </w:r>
+            <w:r>
+              <w:rPr>
+                <w:rFonts w:ascii="Tahoma" w:hAnsi="Tahoma" w:cs="Tahoma"/>
+                <w:noProof/>
+                <w:lang w:val="en-GB"/>
+              </w:rPr>
+              <w:t>${termin_tgl_4}</w:t>
             </w:r>
           </w:p>
         </w:tc>
@@ -19972,9 +19777,36 @@
           <w:rFonts w:ascii="Tahoma" w:hAnsi="Tahoma" w:cs="Tahoma"/>
           <w:b/>
           <w:noProof/>
-          <w:lang w:val="id-ID"/>
-        </w:rPr>
-        <w:t xml:space="preserve">SENIN </w:t>
+          <w:lang w:val="en-GB"/>
+        </w:rPr>
+        <w:t>${termin_tgl_</w:t>
+      </w:r>
+      <w:r>
+        <w:rPr>
+          <w:rFonts w:ascii="Tahoma" w:hAnsi="Tahoma" w:cs="Tahoma"/>
+          <w:b/>
+          <w:noProof/>
+          <w:lang w:val="en-GB"/>
+        </w:rPr>
+        <w:t>8</w:t>
+      </w:r>
+      <w:r>
+        <w:rPr>
+          <w:rFonts w:ascii="Tahoma" w:hAnsi="Tahoma" w:cs="Tahoma"/>
+          <w:b/>
+          <w:noProof/>
+          <w:lang w:val="en-GB"/>
+        </w:rPr>
+        <w:t>_hari}</w:t>
+      </w:r>
+      <w:r>
+        <w:rPr>
+          <w:rFonts w:ascii="Tahoma" w:hAnsi="Tahoma" w:cs="Tahoma"/>
+          <w:b/>
+          <w:noProof/>
+          <w:lang w:val="id-ID"/>
+        </w:rPr>
+        <w:t xml:space="preserve"> </w:t>
       </w:r>
       <w:r>
         <w:rPr>
@@ -19989,9 +19821,27 @@
           <w:rFonts w:ascii="Tahoma" w:hAnsi="Tahoma" w:cs="Tahoma"/>
           <w:b/>
           <w:noProof/>
-          <w:lang w:val="id-ID"/>
-        </w:rPr>
-        <w:t>EMPAT BELAS</w:t>
+          <w:lang w:val="en-GB"/>
+        </w:rPr>
+        <w:t>${termin_tgl_</w:t>
+      </w:r>
+      <w:r>
+        <w:rPr>
+          <w:rFonts w:ascii="Tahoma" w:hAnsi="Tahoma" w:cs="Tahoma"/>
+          <w:b/>
+          <w:noProof/>
+          <w:lang w:val="en-GB"/>
+        </w:rPr>
+        <w:t>8</w:t>
+      </w:r>
+      <w:r>
+        <w:rPr>
+          <w:rFonts w:ascii="Tahoma" w:hAnsi="Tahoma" w:cs="Tahoma"/>
+          <w:b/>
+          <w:noProof/>
+          <w:lang w:val="en-GB"/>
+        </w:rPr>
+        <w:t>_tanggal}</w:t>
       </w:r>
       <w:r>
         <w:rPr>
@@ -20006,9 +19856,27 @@
           <w:rFonts w:ascii="Tahoma" w:hAnsi="Tahoma" w:cs="Tahoma"/>
           <w:b/>
           <w:noProof/>
-          <w:lang w:val="id-ID"/>
-        </w:rPr>
-        <w:t>DESEMBER</w:t>
+          <w:lang w:val="en-GB"/>
+        </w:rPr>
+        <w:t>${termin_tgl_</w:t>
+      </w:r>
+      <w:r>
+        <w:rPr>
+          <w:rFonts w:ascii="Tahoma" w:hAnsi="Tahoma" w:cs="Tahoma"/>
+          <w:b/>
+          <w:noProof/>
+          <w:lang w:val="en-GB"/>
+        </w:rPr>
+        <w:t>8</w:t>
+      </w:r>
+      <w:r>
+        <w:rPr>
+          <w:rFonts w:ascii="Tahoma" w:hAnsi="Tahoma" w:cs="Tahoma"/>
+          <w:b/>
+          <w:noProof/>
+          <w:lang w:val="en-GB"/>
+        </w:rPr>
+        <w:t>_bulan}</w:t>
       </w:r>
       <w:r>
         <w:rPr>
@@ -20023,9 +19891,18 @@
           <w:rFonts w:ascii="Tahoma" w:hAnsi="Tahoma" w:cs="Tahoma"/>
           <w:b/>
           <w:noProof/>
-          <w:lang w:val="id-ID"/>
-        </w:rPr>
-        <w:t>DUA RIBU DUA PULUH,</w:t>
+          <w:lang w:val="en-GB"/>
+        </w:rPr>
+        <w:t>${termin_tgl_8_tahun}</w:t>
+      </w:r>
+      <w:r>
+        <w:rPr>
+          <w:rFonts w:ascii="Tahoma" w:hAnsi="Tahoma" w:cs="Tahoma"/>
+          <w:b/>
+          <w:noProof/>
+          <w:lang w:val="id-ID"/>
+        </w:rPr>
+        <w:t>,</w:t>
       </w:r>
       <w:r>
         <w:rPr>
@@ -21130,7 +21007,7 @@
         <w:rPr>
           <w:rFonts w:ascii="Tahoma" w:hAnsi="Tahoma" w:cs="Tahoma"/>
           <w:noProof/>
-          <w:lang w:val="id-ID"/>
+          <w:lang w:val="en-GB"/>
         </w:rPr>
       </w:pPr>
       <w:r>
@@ -21148,7 +21025,31 @@
           <w:lang w:val="id-ID"/>
         </w:rPr>
         <w:tab/>
-        <w:t>Berita Acara Serah Terima Pertama Nomor : 602.1/ 23713/ 105.4 / 2020, Tanggal 10 Desember 2020</w:t>
+        <w:t xml:space="preserve">Berita Acara Serah Terima Pertama Nomor : 602.1/ </w:t>
+      </w:r>
+      <w:r>
+        <w:rPr>
+          <w:rFonts w:ascii="Tahoma" w:hAnsi="Tahoma" w:cs="Tahoma"/>
+          <w:noProof/>
+          <w:lang w:val="en-GB"/>
+        </w:rPr>
+        <w:t xml:space="preserve">${termin_no_4} </w:t>
+      </w:r>
+      <w:r>
+        <w:rPr>
+          <w:rFonts w:ascii="Tahoma" w:hAnsi="Tahoma" w:cs="Tahoma"/>
+          <w:noProof/>
+          <w:lang w:val="id-ID"/>
+        </w:rPr>
+        <w:t xml:space="preserve">/ 105.4 / 2020, Tanggal </w:t>
+      </w:r>
+      <w:r>
+        <w:rPr>
+          <w:rFonts w:ascii="Tahoma" w:hAnsi="Tahoma" w:cs="Tahoma"/>
+          <w:noProof/>
+          <w:lang w:val="en-GB"/>
+        </w:rPr>
+        <w:t>${termin_tgl_4}</w:t>
       </w:r>
     </w:p>
     <w:p>
@@ -21162,7 +21063,7 @@
         <w:rPr>
           <w:rFonts w:ascii="Tahoma" w:hAnsi="Tahoma" w:cs="Tahoma"/>
           <w:noProof/>
-          <w:lang w:val="id-ID"/>
+          <w:lang w:val="en-GB"/>
         </w:rPr>
       </w:pPr>
       <w:r>
@@ -21197,7 +21098,15 @@
           <w:noProof/>
           <w:lang w:val="id-ID"/>
         </w:rPr>
-        <w:t xml:space="preserve">  Pekerjaan Pelaksanaan Konstruksi Nomor : 602.1/ ${termin_no_7}/ 105.4 / 2020, Tanggal 11 Desember 2020</w:t>
+        <w:t xml:space="preserve">  Pekerjaan Pelaksanaan Konstruksi Nomor : 602.1/ ${termin_no_7}/ 105.4 / 2020, Tanggal </w:t>
+      </w:r>
+      <w:r>
+        <w:rPr>
+          <w:rFonts w:ascii="Tahoma" w:hAnsi="Tahoma" w:cs="Tahoma"/>
+          <w:noProof/>
+          <w:lang w:val="en-GB"/>
+        </w:rPr>
+        <w:t>${termin_tgl_7}</w:t>
       </w:r>
     </w:p>
     <w:p>
@@ -21355,7 +21264,7 @@
           <w:noProof/>
           <w:lang w:val="id-ID"/>
         </w:rPr>
-        <w:pict>
+        <w:pict w14:anchorId="5D6F2084">
           <v:line id="_x0000_s1077" style="position:absolute;left:0;text-align:left;flip:y;z-index:16;mso-width-relative:page;mso-height-relative:page" from="13.05pt,.6pt" to="315.45pt,.6pt"/>
         </w:pict>
       </w:r>
@@ -22400,7 +22309,7 @@
           <w:noProof/>
           <w:lang w:val="id-ID"/>
         </w:rPr>
-        <w:pict>
+        <w:pict w14:anchorId="0B3F3FEC">
           <v:rect id="_x0000_s1067" style="position:absolute;left:0;text-align:left;margin-left:25pt;margin-top:3pt;width:415pt;height:225pt;z-index:9;mso-width-relative:page;mso-height-relative:page">
             <v:textbox>
               <w:txbxContent>
@@ -22419,28 +22328,12 @@
                       <w:rFonts w:ascii="Tahoma" w:hAnsi="Tahoma" w:cs="Tahoma"/>
                     </w:rPr>
                   </w:pPr>
-                  <w:proofErr w:type="spellStart"/>
                   <w:r>
                     <w:rPr>
                       <w:rFonts w:ascii="Tahoma" w:hAnsi="Tahoma" w:cs="Tahoma"/>
                     </w:rPr>
-                    <w:t>Foto</w:t>
+                    <w:t>Foto Kegiatan</w:t>
                   </w:r>
-                  <w:proofErr w:type="spellEnd"/>
-                  <w:r>
-                    <w:rPr>
-                      <w:rFonts w:ascii="Tahoma" w:hAnsi="Tahoma" w:cs="Tahoma"/>
-                    </w:rPr>
-                    <w:t xml:space="preserve"> </w:t>
-                  </w:r>
-                  <w:proofErr w:type="spellStart"/>
-                  <w:r>
-                    <w:rPr>
-                      <w:rFonts w:ascii="Tahoma" w:hAnsi="Tahoma" w:cs="Tahoma"/>
-                    </w:rPr>
-                    <w:t>Kegiatan</w:t>
-                  </w:r>
-                  <w:proofErr w:type="spellEnd"/>
                 </w:p>
                 <w:p>
                   <w:pPr>
@@ -22463,19 +22356,11 @@
                       <w:rFonts w:ascii="Tahoma" w:hAnsi="Tahoma" w:cs="Tahoma"/>
                     </w:rPr>
                   </w:pPr>
-                  <w:proofErr w:type="spellStart"/>
                   <w:r>
                     <w:rPr>
                       <w:rFonts w:ascii="Tahoma" w:hAnsi="Tahoma" w:cs="Tahoma"/>
                     </w:rPr>
-                    <w:t>Warna</w:t>
-                  </w:r>
-                  <w:proofErr w:type="spellEnd"/>
-                  <w:r>
-                    <w:rPr>
-                      <w:rFonts w:ascii="Tahoma" w:hAnsi="Tahoma" w:cs="Tahoma"/>
-                    </w:rPr>
-                    <w:t xml:space="preserve"> 3 R / 4 R</w:t>
+                    <w:t>Warna 3 R / 4 R</w:t>
                   </w:r>
                 </w:p>
               </w:txbxContent>
@@ -22539,7 +22424,7 @@
           <w:noProof/>
           <w:lang w:val="id-ID"/>
         </w:rPr>
-        <w:pict>
+        <w:pict w14:anchorId="1483FDA7">
           <v:oval id="_x0000_s1068" style="position:absolute;left:0;text-align:left;margin-left:395pt;margin-top:6pt;width:90pt;height:90pt;z-index:10;mso-width-relative:page;mso-height-relative:page">
             <v:textbox>
               <w:txbxContent>
@@ -22548,23 +22433,7 @@
                     <w:jc w:val="center"/>
                   </w:pPr>
                   <w:r>
-                    <w:t xml:space="preserve">Cap </w:t>
-                  </w:r>
-                  <w:proofErr w:type="spellStart"/>
-                  <w:r>
-                    <w:t>Konsultan</w:t>
-                  </w:r>
-                  <w:proofErr w:type="spellEnd"/>
-                  <w:r>
-                    <w:t xml:space="preserve"> </w:t>
-                  </w:r>
-                  <w:proofErr w:type="spellStart"/>
-                  <w:r>
-                    <w:t>Pengawas</w:t>
-                  </w:r>
-                  <w:proofErr w:type="spellEnd"/>
-                  <w:r>
-                    <w:t xml:space="preserve"> / MK</w:t>
+                    <w:t>Cap Konsultan Pengawas / MK</w:t>
                   </w:r>
                 </w:p>
               </w:txbxContent>
@@ -22718,7 +22587,7 @@
           <w:noProof/>
           <w:lang w:val="id-ID"/>
         </w:rPr>
-        <w:pict>
+        <w:pict w14:anchorId="26A6BCFF">
           <v:rect id="_x0000_s1069" style="position:absolute;left:0;text-align:left;margin-left:25pt;margin-top:9pt;width:415pt;height:225pt;z-index:11;mso-width-relative:page;mso-height-relative:page">
             <v:textbox>
               <w:txbxContent>
@@ -22737,28 +22606,12 @@
                       <w:rFonts w:ascii="Tahoma" w:hAnsi="Tahoma" w:cs="Tahoma"/>
                     </w:rPr>
                   </w:pPr>
-                  <w:proofErr w:type="spellStart"/>
                   <w:r>
                     <w:rPr>
                       <w:rFonts w:ascii="Tahoma" w:hAnsi="Tahoma" w:cs="Tahoma"/>
                     </w:rPr>
-                    <w:t>Foto</w:t>
+                    <w:t>Foto Kegiatan</w:t>
                   </w:r>
-                  <w:proofErr w:type="spellEnd"/>
-                  <w:r>
-                    <w:rPr>
-                      <w:rFonts w:ascii="Tahoma" w:hAnsi="Tahoma" w:cs="Tahoma"/>
-                    </w:rPr>
-                    <w:t xml:space="preserve"> </w:t>
-                  </w:r>
-                  <w:proofErr w:type="spellStart"/>
-                  <w:r>
-                    <w:rPr>
-                      <w:rFonts w:ascii="Tahoma" w:hAnsi="Tahoma" w:cs="Tahoma"/>
-                    </w:rPr>
-                    <w:t>Kegiatan</w:t>
-                  </w:r>
-                  <w:proofErr w:type="spellEnd"/>
                 </w:p>
                 <w:p>
                   <w:pPr>
@@ -22781,19 +22634,11 @@
                       <w:rFonts w:ascii="Tahoma" w:hAnsi="Tahoma" w:cs="Tahoma"/>
                     </w:rPr>
                   </w:pPr>
-                  <w:proofErr w:type="spellStart"/>
                   <w:r>
                     <w:rPr>
                       <w:rFonts w:ascii="Tahoma" w:hAnsi="Tahoma" w:cs="Tahoma"/>
                     </w:rPr>
-                    <w:t>Warna</w:t>
-                  </w:r>
-                  <w:proofErr w:type="spellEnd"/>
-                  <w:r>
-                    <w:rPr>
-                      <w:rFonts w:ascii="Tahoma" w:hAnsi="Tahoma" w:cs="Tahoma"/>
-                    </w:rPr>
-                    <w:t xml:space="preserve"> 3 R / 4 R</w:t>
+                    <w:t>Warna 3 R / 4 R</w:t>
                   </w:r>
                 </w:p>
               </w:txbxContent>
@@ -22867,7 +22712,7 @@
           <w:noProof/>
           <w:lang w:val="id-ID"/>
         </w:rPr>
-        <w:pict>
+        <w:pict w14:anchorId="65AD477E">
           <v:oval id="_x0000_s1070" style="position:absolute;left:0;text-align:left;margin-left:395pt;margin-top:0;width:90pt;height:90pt;z-index:12;mso-width-relative:page;mso-height-relative:page">
             <v:textbox>
               <w:txbxContent>
@@ -22876,23 +22721,7 @@
                     <w:jc w:val="center"/>
                   </w:pPr>
                   <w:r>
-                    <w:t xml:space="preserve">Cap </w:t>
-                  </w:r>
-                  <w:proofErr w:type="spellStart"/>
-                  <w:r>
-                    <w:t>Konsultan</w:t>
-                  </w:r>
-                  <w:proofErr w:type="spellEnd"/>
-                  <w:r>
-                    <w:t xml:space="preserve"> </w:t>
-                  </w:r>
-                  <w:proofErr w:type="spellStart"/>
-                  <w:r>
-                    <w:t>Pengawas</w:t>
-                  </w:r>
-                  <w:proofErr w:type="spellEnd"/>
-                  <w:r>
-                    <w:t xml:space="preserve"> / MK</w:t>
+                    <w:t>Cap Konsultan Pengawas / MK</w:t>
                   </w:r>
                 </w:p>
               </w:txbxContent>
@@ -23018,7 +22847,7 @@
           <w:noProof/>
           <w:lang w:val="id-ID"/>
         </w:rPr>
-        <w:pict>
+        <w:pict w14:anchorId="439CAA34">
           <v:rect id="_x0000_s1071" style="position:absolute;margin-left:25pt;margin-top:48pt;width:415pt;height:225pt;z-index:13;mso-width-relative:page;mso-height-relative:page">
             <v:textbox>
               <w:txbxContent>
@@ -23037,28 +22866,12 @@
                       <w:rFonts w:ascii="Tahoma" w:hAnsi="Tahoma" w:cs="Tahoma"/>
                     </w:rPr>
                   </w:pPr>
-                  <w:proofErr w:type="spellStart"/>
                   <w:r>
                     <w:rPr>
                       <w:rFonts w:ascii="Tahoma" w:hAnsi="Tahoma" w:cs="Tahoma"/>
                     </w:rPr>
-                    <w:t>Foto</w:t>
+                    <w:t>Foto Kegiatan</w:t>
                   </w:r>
-                  <w:proofErr w:type="spellEnd"/>
-                  <w:r>
-                    <w:rPr>
-                      <w:rFonts w:ascii="Tahoma" w:hAnsi="Tahoma" w:cs="Tahoma"/>
-                    </w:rPr>
-                    <w:t xml:space="preserve"> </w:t>
-                  </w:r>
-                  <w:proofErr w:type="spellStart"/>
-                  <w:r>
-                    <w:rPr>
-                      <w:rFonts w:ascii="Tahoma" w:hAnsi="Tahoma" w:cs="Tahoma"/>
-                    </w:rPr>
-                    <w:t>Kegiatan</w:t>
-                  </w:r>
-                  <w:proofErr w:type="spellEnd"/>
                 </w:p>
                 <w:p>
                   <w:pPr>
@@ -23081,19 +22894,11 @@
                       <w:rFonts w:ascii="Tahoma" w:hAnsi="Tahoma" w:cs="Tahoma"/>
                     </w:rPr>
                   </w:pPr>
-                  <w:proofErr w:type="spellStart"/>
                   <w:r>
                     <w:rPr>
                       <w:rFonts w:ascii="Tahoma" w:hAnsi="Tahoma" w:cs="Tahoma"/>
                     </w:rPr>
-                    <w:t>Warna</w:t>
-                  </w:r>
-                  <w:proofErr w:type="spellEnd"/>
-                  <w:r>
-                    <w:rPr>
-                      <w:rFonts w:ascii="Tahoma" w:hAnsi="Tahoma" w:cs="Tahoma"/>
-                    </w:rPr>
-                    <w:t xml:space="preserve"> 3 R / 4 R</w:t>
+                    <w:t>Warna 3 R / 4 R</w:t>
                   </w:r>
                 </w:p>
               </w:txbxContent>
@@ -23107,7 +22912,7 @@
           <w:noProof/>
           <w:lang w:val="id-ID"/>
         </w:rPr>
-        <w:pict>
+        <w:pict w14:anchorId="6C3A6946">
           <v:oval id="_x0000_s1072" style="position:absolute;margin-left:395pt;margin-top:111pt;width:90pt;height:90pt;z-index:14;mso-width-relative:page;mso-height-relative:page">
             <v:textbox>
               <w:txbxContent>
@@ -23116,23 +22921,7 @@
                     <w:jc w:val="center"/>
                   </w:pPr>
                   <w:r>
-                    <w:t xml:space="preserve">Cap </w:t>
-                  </w:r>
-                  <w:proofErr w:type="spellStart"/>
-                  <w:r>
-                    <w:t>Konsultan</w:t>
-                  </w:r>
-                  <w:proofErr w:type="spellEnd"/>
-                  <w:r>
-                    <w:t xml:space="preserve"> </w:t>
-                  </w:r>
-                  <w:proofErr w:type="spellStart"/>
-                  <w:r>
-                    <w:t>Pengawas</w:t>
-                  </w:r>
-                  <w:proofErr w:type="spellEnd"/>
-                  <w:r>
-                    <w:t xml:space="preserve"> / MK</w:t>
+                    <w:t>Cap Konsultan Pengawas / MK</w:t>
                   </w:r>
                 </w:p>
               </w:txbxContent>
@@ -23154,7 +22943,7 @@
 </file>
 
 <file path=word/endnotes.xml><?xml version="1.0" encoding="utf-8"?>
-<w:endnotes xmlns:wpc="http://schemas.microsoft.com/office/word/2010/wordprocessingCanvas" xmlns:cx="http://schemas.microsoft.com/office/drawing/2014/chartex" xmlns:cx1="http://schemas.microsoft.com/office/drawing/2015/9/8/chartex" xmlns:mc="http://schemas.openxmlformats.org/markup-compatibility/2006" xmlns:o="urn:schemas-microsoft-com:office:office" xmlns:r="http://schemas.openxmlformats.org/officeDocument/2006/relationships" xmlns:m="http://schemas.openxmlformats.org/officeDocument/2006/math" xmlns:v="urn:schemas-microsoft-com:vml" xmlns:wp14="http://schemas.microsoft.com/office/word/2010/wordprocessingDrawing" xmlns:wp="http://schemas.openxmlformats.org/drawingml/2006/wordprocessingDrawing" xmlns:w10="urn:schemas-microsoft-com:office:word" xmlns:w="http://schemas.openxmlformats.org/wordprocessingml/2006/main" xmlns:w14="http://schemas.microsoft.com/office/word/2010/wordml" xmlns:w15="http://schemas.microsoft.com/office/word/2012/wordml" xmlns:w16se="http://schemas.microsoft.com/office/word/2015/wordml/symex" xmlns:wpg="http://schemas.microsoft.com/office/word/2010/wordprocessingGroup" xmlns:wpi="http://schemas.microsoft.com/office/word/2010/wordprocessingInk" xmlns:wne="http://schemas.microsoft.com/office/word/2006/wordml" xmlns:wps="http://schemas.microsoft.com/office/word/2010/wordprocessingShape" mc:Ignorable="w14 w15 w16se wp14">
+<w:endnotes xmlns:wpc="http://schemas.microsoft.com/office/word/2010/wordprocessingCanvas" xmlns:cx="http://schemas.microsoft.com/office/drawing/2014/chartex" xmlns:cx1="http://schemas.microsoft.com/office/drawing/2015/9/8/chartex" xmlns:cx2="http://schemas.microsoft.com/office/drawing/2015/10/21/chartex" xmlns:cx3="http://schemas.microsoft.com/office/drawing/2016/5/9/chartex" xmlns:cx4="http://schemas.microsoft.com/office/drawing/2016/5/10/chartex" xmlns:cx5="http://schemas.microsoft.com/office/drawing/2016/5/11/chartex" xmlns:cx6="http://schemas.microsoft.com/office/drawing/2016/5/12/chartex" xmlns:cx7="http://schemas.microsoft.com/office/drawing/2016/5/13/chartex" xmlns:cx8="http://schemas.microsoft.com/office/drawing/2016/5/14/chartex" xmlns:mc="http://schemas.openxmlformats.org/markup-compatibility/2006" xmlns:aink="http://schemas.microsoft.com/office/drawing/2016/ink" xmlns:am3d="http://schemas.microsoft.com/office/drawing/2017/model3d" xmlns:o="urn:schemas-microsoft-com:office:office" xmlns:r="http://schemas.openxmlformats.org/officeDocument/2006/relationships" xmlns:m="http://schemas.openxmlformats.org/officeDocument/2006/math" xmlns:v="urn:schemas-microsoft-com:vml" xmlns:wp14="http://schemas.microsoft.com/office/word/2010/wordprocessingDrawing" xmlns:wp="http://schemas.openxmlformats.org/drawingml/2006/wordprocessingDrawing" xmlns:w10="urn:schemas-microsoft-com:office:word" xmlns:w="http://schemas.openxmlformats.org/wordprocessingml/2006/main" xmlns:w14="http://schemas.microsoft.com/office/word/2010/wordml" xmlns:w15="http://schemas.microsoft.com/office/word/2012/wordml" xmlns:w16cex="http://schemas.microsoft.com/office/word/2018/wordml/cex" xmlns:w16cid="http://schemas.microsoft.com/office/word/2016/wordml/cid" xmlns:w16="http://schemas.microsoft.com/office/word/2018/wordml" xmlns:w16se="http://schemas.microsoft.com/office/word/2015/wordml/symex" xmlns:wpg="http://schemas.microsoft.com/office/word/2010/wordprocessingGroup" xmlns:wpi="http://schemas.microsoft.com/office/word/2010/wordprocessingInk" xmlns:wne="http://schemas.microsoft.com/office/word/2006/wordml" xmlns:wps="http://schemas.microsoft.com/office/word/2010/wordprocessingShape" mc:Ignorable="w14 w15 w16se w16cid w16 w16cex wp14">
   <w:endnote w:type="separator" w:id="-1">
     <w:p>
       <w:r>
@@ -23173,7 +22962,7 @@
 </file>
 
 <file path=word/footer1.xml><?xml version="1.0" encoding="utf-8"?>
-<w:ftr xmlns:wpc="http://schemas.microsoft.com/office/word/2010/wordprocessingCanvas" xmlns:cx="http://schemas.microsoft.com/office/drawing/2014/chartex" xmlns:cx1="http://schemas.microsoft.com/office/drawing/2015/9/8/chartex" xmlns:mc="http://schemas.openxmlformats.org/markup-compatibility/2006" xmlns:o="urn:schemas-microsoft-com:office:office" xmlns:r="http://schemas.openxmlformats.org/officeDocument/2006/relationships" xmlns:m="http://schemas.openxmlformats.org/officeDocument/2006/math" xmlns:v="urn:schemas-microsoft-com:vml" xmlns:wp14="http://schemas.microsoft.com/office/word/2010/wordprocessingDrawing" xmlns:wp="http://schemas.openxmlformats.org/drawingml/2006/wordprocessingDrawing" xmlns:w10="urn:schemas-microsoft-com:office:word" xmlns:w="http://schemas.openxmlformats.org/wordprocessingml/2006/main" xmlns:w14="http://schemas.microsoft.com/office/word/2010/wordml" xmlns:w15="http://schemas.microsoft.com/office/word/2012/wordml" xmlns:w16se="http://schemas.microsoft.com/office/word/2015/wordml/symex" xmlns:wpg="http://schemas.microsoft.com/office/word/2010/wordprocessingGroup" xmlns:wpi="http://schemas.microsoft.com/office/word/2010/wordprocessingInk" xmlns:wne="http://schemas.microsoft.com/office/word/2006/wordml" xmlns:wps="http://schemas.microsoft.com/office/word/2010/wordprocessingShape" mc:Ignorable="w14 w15 w16se wp14">
+<w:ftr xmlns:wpc="http://schemas.microsoft.com/office/word/2010/wordprocessingCanvas" xmlns:cx="http://schemas.microsoft.com/office/drawing/2014/chartex" xmlns:cx1="http://schemas.microsoft.com/office/drawing/2015/9/8/chartex" xmlns:cx2="http://schemas.microsoft.com/office/drawing/2015/10/21/chartex" xmlns:cx3="http://schemas.microsoft.com/office/drawing/2016/5/9/chartex" xmlns:cx4="http://schemas.microsoft.com/office/drawing/2016/5/10/chartex" xmlns:cx5="http://schemas.microsoft.com/office/drawing/2016/5/11/chartex" xmlns:cx6="http://schemas.microsoft.com/office/drawing/2016/5/12/chartex" xmlns:cx7="http://schemas.microsoft.com/office/drawing/2016/5/13/chartex" xmlns:cx8="http://schemas.microsoft.com/office/drawing/2016/5/14/chartex" xmlns:mc="http://schemas.openxmlformats.org/markup-compatibility/2006" xmlns:aink="http://schemas.microsoft.com/office/drawing/2016/ink" xmlns:am3d="http://schemas.microsoft.com/office/drawing/2017/model3d" xmlns:o="urn:schemas-microsoft-com:office:office" xmlns:r="http://schemas.openxmlformats.org/officeDocument/2006/relationships" xmlns:m="http://schemas.openxmlformats.org/officeDocument/2006/math" xmlns:v="urn:schemas-microsoft-com:vml" xmlns:wp14="http://schemas.microsoft.com/office/word/2010/wordprocessingDrawing" xmlns:wp="http://schemas.openxmlformats.org/drawingml/2006/wordprocessingDrawing" xmlns:w10="urn:schemas-microsoft-com:office:word" xmlns:w="http://schemas.openxmlformats.org/wordprocessingml/2006/main" xmlns:w14="http://schemas.microsoft.com/office/word/2010/wordml" xmlns:w15="http://schemas.microsoft.com/office/word/2012/wordml" xmlns:w16cex="http://schemas.microsoft.com/office/word/2018/wordml/cex" xmlns:w16cid="http://schemas.microsoft.com/office/word/2016/wordml/cid" xmlns:w16="http://schemas.microsoft.com/office/word/2018/wordml" xmlns:w16se="http://schemas.microsoft.com/office/word/2015/wordml/symex" xmlns:wpg="http://schemas.microsoft.com/office/word/2010/wordprocessingGroup" xmlns:wpi="http://schemas.microsoft.com/office/word/2010/wordprocessingInk" xmlns:wne="http://schemas.microsoft.com/office/word/2006/wordml" xmlns:wps="http://schemas.microsoft.com/office/word/2010/wordprocessingShape" mc:Ignorable="w14 w15 w16se w16cid w16 w16cex wp14">
   <w:p>
     <w:pPr>
       <w:pStyle w:val="Footer"/>
@@ -23210,7 +22999,7 @@
 </file>
 
 <file path=word/footer2.xml><?xml version="1.0" encoding="utf-8"?>
-<w:ftr xmlns:wpc="http://schemas.microsoft.com/office/word/2010/wordprocessingCanvas" xmlns:cx="http://schemas.microsoft.com/office/drawing/2014/chartex" xmlns:cx1="http://schemas.microsoft.com/office/drawing/2015/9/8/chartex" xmlns:mc="http://schemas.openxmlformats.org/markup-compatibility/2006" xmlns:o="urn:schemas-microsoft-com:office:office" xmlns:r="http://schemas.openxmlformats.org/officeDocument/2006/relationships" xmlns:m="http://schemas.openxmlformats.org/officeDocument/2006/math" xmlns:v="urn:schemas-microsoft-com:vml" xmlns:wp14="http://schemas.microsoft.com/office/word/2010/wordprocessingDrawing" xmlns:wp="http://schemas.openxmlformats.org/drawingml/2006/wordprocessingDrawing" xmlns:w10="urn:schemas-microsoft-com:office:word" xmlns:w="http://schemas.openxmlformats.org/wordprocessingml/2006/main" xmlns:w14="http://schemas.microsoft.com/office/word/2010/wordml" xmlns:w15="http://schemas.microsoft.com/office/word/2012/wordml" xmlns:w16se="http://schemas.microsoft.com/office/word/2015/wordml/symex" xmlns:wpg="http://schemas.microsoft.com/office/word/2010/wordprocessingGroup" xmlns:wpi="http://schemas.microsoft.com/office/word/2010/wordprocessingInk" xmlns:wne="http://schemas.microsoft.com/office/word/2006/wordml" xmlns:wps="http://schemas.microsoft.com/office/word/2010/wordprocessingShape" mc:Ignorable="w14 w15 w16se wp14">
+<w:ftr xmlns:wpc="http://schemas.microsoft.com/office/word/2010/wordprocessingCanvas" xmlns:cx="http://schemas.microsoft.com/office/drawing/2014/chartex" xmlns:cx1="http://schemas.microsoft.com/office/drawing/2015/9/8/chartex" xmlns:cx2="http://schemas.microsoft.com/office/drawing/2015/10/21/chartex" xmlns:cx3="http://schemas.microsoft.com/office/drawing/2016/5/9/chartex" xmlns:cx4="http://schemas.microsoft.com/office/drawing/2016/5/10/chartex" xmlns:cx5="http://schemas.microsoft.com/office/drawing/2016/5/11/chartex" xmlns:cx6="http://schemas.microsoft.com/office/drawing/2016/5/12/chartex" xmlns:cx7="http://schemas.microsoft.com/office/drawing/2016/5/13/chartex" xmlns:cx8="http://schemas.microsoft.com/office/drawing/2016/5/14/chartex" xmlns:mc="http://schemas.openxmlformats.org/markup-compatibility/2006" xmlns:aink="http://schemas.microsoft.com/office/drawing/2016/ink" xmlns:am3d="http://schemas.microsoft.com/office/drawing/2017/model3d" xmlns:o="urn:schemas-microsoft-com:office:office" xmlns:r="http://schemas.openxmlformats.org/officeDocument/2006/relationships" xmlns:m="http://schemas.openxmlformats.org/officeDocument/2006/math" xmlns:v="urn:schemas-microsoft-com:vml" xmlns:wp14="http://schemas.microsoft.com/office/word/2010/wordprocessingDrawing" xmlns:wp="http://schemas.openxmlformats.org/drawingml/2006/wordprocessingDrawing" xmlns:w10="urn:schemas-microsoft-com:office:word" xmlns:w="http://schemas.openxmlformats.org/wordprocessingml/2006/main" xmlns:w14="http://schemas.microsoft.com/office/word/2010/wordml" xmlns:w15="http://schemas.microsoft.com/office/word/2012/wordml" xmlns:w16cex="http://schemas.microsoft.com/office/word/2018/wordml/cex" xmlns:w16cid="http://schemas.microsoft.com/office/word/2016/wordml/cid" xmlns:w16="http://schemas.microsoft.com/office/word/2018/wordml" xmlns:w16se="http://schemas.microsoft.com/office/word/2015/wordml/symex" xmlns:wpg="http://schemas.microsoft.com/office/word/2010/wordprocessingGroup" xmlns:wpi="http://schemas.microsoft.com/office/word/2010/wordprocessingInk" xmlns:wne="http://schemas.microsoft.com/office/word/2006/wordml" xmlns:wps="http://schemas.microsoft.com/office/word/2010/wordprocessingShape" mc:Ignorable="w14 w15 w16se w16cid w16 w16cex wp14">
   <w:p>
     <w:pPr>
       <w:pStyle w:val="Footer"/>
@@ -23229,7 +23018,7 @@
 </file>
 
 <file path=word/footnotes.xml><?xml version="1.0" encoding="utf-8"?>
-<w:footnotes xmlns:wpc="http://schemas.microsoft.com/office/word/2010/wordprocessingCanvas" xmlns:cx="http://schemas.microsoft.com/office/drawing/2014/chartex" xmlns:cx1="http://schemas.microsoft.com/office/drawing/2015/9/8/chartex" xmlns:mc="http://schemas.openxmlformats.org/markup-compatibility/2006" xmlns:o="urn:schemas-microsoft-com:office:office" xmlns:r="http://schemas.openxmlformats.org/officeDocument/2006/relationships" xmlns:m="http://schemas.openxmlformats.org/officeDocument/2006/math" xmlns:v="urn:schemas-microsoft-com:vml" xmlns:wp14="http://schemas.microsoft.com/office/word/2010/wordprocessingDrawing" xmlns:wp="http://schemas.openxmlformats.org/drawingml/2006/wordprocessingDrawing" xmlns:w10="urn:schemas-microsoft-com:office:word" xmlns:w="http://schemas.openxmlformats.org/wordprocessingml/2006/main" xmlns:w14="http://schemas.microsoft.com/office/word/2010/wordml" xmlns:w15="http://schemas.microsoft.com/office/word/2012/wordml" xmlns:w16se="http://schemas.microsoft.com/office/word/2015/wordml/symex" xmlns:wpg="http://schemas.microsoft.com/office/word/2010/wordprocessingGroup" xmlns:wpi="http://schemas.microsoft.com/office/word/2010/wordprocessingInk" xmlns:wne="http://schemas.microsoft.com/office/word/2006/wordml" xmlns:wps="http://schemas.microsoft.com/office/word/2010/wordprocessingShape" mc:Ignorable="w14 w15 w16se wp14">
+<w:footnotes xmlns:wpc="http://schemas.microsoft.com/office/word/2010/wordprocessingCanvas" xmlns:cx="http://schemas.microsoft.com/office/drawing/2014/chartex" xmlns:cx1="http://schemas.microsoft.com/office/drawing/2015/9/8/chartex" xmlns:cx2="http://schemas.microsoft.com/office/drawing/2015/10/21/chartex" xmlns:cx3="http://schemas.microsoft.com/office/drawing/2016/5/9/chartex" xmlns:cx4="http://schemas.microsoft.com/office/drawing/2016/5/10/chartex" xmlns:cx5="http://schemas.microsoft.com/office/drawing/2016/5/11/chartex" xmlns:cx6="http://schemas.microsoft.com/office/drawing/2016/5/12/chartex" xmlns:cx7="http://schemas.microsoft.com/office/drawing/2016/5/13/chartex" xmlns:cx8="http://schemas.microsoft.com/office/drawing/2016/5/14/chartex" xmlns:mc="http://schemas.openxmlformats.org/markup-compatibility/2006" xmlns:aink="http://schemas.microsoft.com/office/drawing/2016/ink" xmlns:am3d="http://schemas.microsoft.com/office/drawing/2017/model3d" xmlns:o="urn:schemas-microsoft-com:office:office" xmlns:r="http://schemas.openxmlformats.org/officeDocument/2006/relationships" xmlns:m="http://schemas.openxmlformats.org/officeDocument/2006/math" xmlns:v="urn:schemas-microsoft-com:vml" xmlns:wp14="http://schemas.microsoft.com/office/word/2010/wordprocessingDrawing" xmlns:wp="http://schemas.openxmlformats.org/drawingml/2006/wordprocessingDrawing" xmlns:w10="urn:schemas-microsoft-com:office:word" xmlns:w="http://schemas.openxmlformats.org/wordprocessingml/2006/main" xmlns:w14="http://schemas.microsoft.com/office/word/2010/wordml" xmlns:w15="http://schemas.microsoft.com/office/word/2012/wordml" xmlns:w16cex="http://schemas.microsoft.com/office/word/2018/wordml/cex" xmlns:w16cid="http://schemas.microsoft.com/office/word/2016/wordml/cid" xmlns:w16="http://schemas.microsoft.com/office/word/2018/wordml" xmlns:w16se="http://schemas.microsoft.com/office/word/2015/wordml/symex" xmlns:wpg="http://schemas.microsoft.com/office/word/2010/wordprocessingGroup" xmlns:wpi="http://schemas.microsoft.com/office/word/2010/wordprocessingInk" xmlns:wne="http://schemas.microsoft.com/office/word/2006/wordml" xmlns:wps="http://schemas.microsoft.com/office/word/2010/wordprocessingShape" mc:Ignorable="w14 w15 w16se w16cid w16 w16cex wp14">
   <w:footnote w:type="separator" w:id="-1">
     <w:p>
       <w:r>
@@ -23248,7 +23037,7 @@
 </file>
 
 <file path=word/numbering.xml><?xml version="1.0" encoding="utf-8"?>
-<w:numbering xmlns:wpc="http://schemas.microsoft.com/office/word/2010/wordprocessingCanvas" xmlns:cx="http://schemas.microsoft.com/office/drawing/2014/chartex" xmlns:cx1="http://schemas.microsoft.com/office/drawing/2015/9/8/chartex" xmlns:mc="http://schemas.openxmlformats.org/markup-compatibility/2006" xmlns:o="urn:schemas-microsoft-com:office:office" xmlns:r="http://schemas.openxmlformats.org/officeDocument/2006/relationships" xmlns:m="http://schemas.openxmlformats.org/officeDocument/2006/math" xmlns:v="urn:schemas-microsoft-com:vml" xmlns:wp14="http://schemas.microsoft.com/office/word/2010/wordprocessingDrawing" xmlns:wp="http://schemas.openxmlformats.org/drawingml/2006/wordprocessingDrawing" xmlns:w10="urn:schemas-microsoft-com:office:word" xmlns:w="http://schemas.openxmlformats.org/wordprocessingml/2006/main" xmlns:w14="http://schemas.microsoft.com/office/word/2010/wordml" xmlns:w15="http://schemas.microsoft.com/office/word/2012/wordml" xmlns:w16se="http://schemas.microsoft.com/office/word/2015/wordml/symex" xmlns:wpg="http://schemas.microsoft.com/office/word/2010/wordprocessingGroup" xmlns:wpi="http://schemas.microsoft.com/office/word/2010/wordprocessingInk" xmlns:wne="http://schemas.microsoft.com/office/word/2006/wordml" xmlns:wps="http://schemas.microsoft.com/office/word/2010/wordprocessingShape" mc:Ignorable="w14 w15 w16se wp14">
+<w:numbering xmlns:wpc="http://schemas.microsoft.com/office/word/2010/wordprocessingCanvas" xmlns:cx="http://schemas.microsoft.com/office/drawing/2014/chartex" xmlns:cx1="http://schemas.microsoft.com/office/drawing/2015/9/8/chartex" xmlns:cx2="http://schemas.microsoft.com/office/drawing/2015/10/21/chartex" xmlns:cx3="http://schemas.microsoft.com/office/drawing/2016/5/9/chartex" xmlns:cx4="http://schemas.microsoft.com/office/drawing/2016/5/10/chartex" xmlns:cx5="http://schemas.microsoft.com/office/drawing/2016/5/11/chartex" xmlns:cx6="http://schemas.microsoft.com/office/drawing/2016/5/12/chartex" xmlns:cx7="http://schemas.microsoft.com/office/drawing/2016/5/13/chartex" xmlns:cx8="http://schemas.microsoft.com/office/drawing/2016/5/14/chartex" xmlns:mc="http://schemas.openxmlformats.org/markup-compatibility/2006" xmlns:aink="http://schemas.microsoft.com/office/drawing/2016/ink" xmlns:am3d="http://schemas.microsoft.com/office/drawing/2017/model3d" xmlns:o="urn:schemas-microsoft-com:office:office" xmlns:r="http://schemas.openxmlformats.org/officeDocument/2006/relationships" xmlns:m="http://schemas.openxmlformats.org/officeDocument/2006/math" xmlns:v="urn:schemas-microsoft-com:vml" xmlns:wp14="http://schemas.microsoft.com/office/word/2010/wordprocessingDrawing" xmlns:wp="http://schemas.openxmlformats.org/drawingml/2006/wordprocessingDrawing" xmlns:w10="urn:schemas-microsoft-com:office:word" xmlns:w="http://schemas.openxmlformats.org/wordprocessingml/2006/main" xmlns:w14="http://schemas.microsoft.com/office/word/2010/wordml" xmlns:w15="http://schemas.microsoft.com/office/word/2012/wordml" xmlns:w16cex="http://schemas.microsoft.com/office/word/2018/wordml/cex" xmlns:w16cid="http://schemas.microsoft.com/office/word/2016/wordml/cid" xmlns:w16="http://schemas.microsoft.com/office/word/2018/wordml" xmlns:w16se="http://schemas.microsoft.com/office/word/2015/wordml/symex" xmlns:wpg="http://schemas.microsoft.com/office/word/2010/wordprocessingGroup" xmlns:wpi="http://schemas.microsoft.com/office/word/2010/wordprocessingInk" xmlns:wne="http://schemas.microsoft.com/office/word/2006/wordml" xmlns:wps="http://schemas.microsoft.com/office/word/2010/wordprocessingShape" mc:Ignorable="w14 w15 w16se w16cid w16 w16cex wp14">
   <w:abstractNum w:abstractNumId="0" w15:restartNumberingAfterBreak="0">
     <w:nsid w:val="23D010F1"/>
     <w:multiLevelType w:val="singleLevel"/>
@@ -23602,17 +23391,17 @@
 </file>
 
 <file path=word/styles.xml><?xml version="1.0" encoding="utf-8"?>
-<w:styles xmlns:mc="http://schemas.openxmlformats.org/markup-compatibility/2006" xmlns:r="http://schemas.openxmlformats.org/officeDocument/2006/relationships" xmlns:w="http://schemas.openxmlformats.org/wordprocessingml/2006/main" xmlns:w14="http://schemas.microsoft.com/office/word/2010/wordml" xmlns:w15="http://schemas.microsoft.com/office/word/2012/wordml" xmlns:w16se="http://schemas.microsoft.com/office/word/2015/wordml/symex" mc:Ignorable="w14 w15 w16se">
+<w:styles xmlns:mc="http://schemas.openxmlformats.org/markup-compatibility/2006" xmlns:r="http://schemas.openxmlformats.org/officeDocument/2006/relationships" xmlns:w="http://schemas.openxmlformats.org/wordprocessingml/2006/main" xmlns:w14="http://schemas.microsoft.com/office/word/2010/wordml" xmlns:w15="http://schemas.microsoft.com/office/word/2012/wordml" xmlns:w16cex="http://schemas.microsoft.com/office/word/2018/wordml/cex" xmlns:w16cid="http://schemas.microsoft.com/office/word/2016/wordml/cid" xmlns:w16="http://schemas.microsoft.com/office/word/2018/wordml" xmlns:w16se="http://schemas.microsoft.com/office/word/2015/wordml/symex" mc:Ignorable="w14 w15 w16se w16cid w16 w16cex">
   <w:docDefaults>
     <w:rPrDefault>
       <w:rPr>
         <w:rFonts w:ascii="Times New Roman" w:eastAsia="Times New Roman" w:hAnsi="Times New Roman" w:cs="Times New Roman"/>
-        <w:lang w:val="en-US" w:eastAsia="en-US" w:bidi="ar-SA"/>
+        <w:lang w:val="en-ID" w:eastAsia="en-ID" w:bidi="ar-SA"/>
       </w:rPr>
     </w:rPrDefault>
     <w:pPrDefault/>
   </w:docDefaults>
-  <w:latentStyles w:defLockedState="0" w:defUIPriority="0" w:defSemiHidden="0" w:defUnhideWhenUsed="0" w:defQFormat="0" w:count="371">
+  <w:latentStyles w:defLockedState="0" w:defUIPriority="0" w:defSemiHidden="0" w:defUnhideWhenUsed="0" w:defQFormat="0" w:count="376">
     <w:lsdException w:name="Normal" w:qFormat="1"/>
     <w:lsdException w:name="heading 1" w:qFormat="1"/>
     <w:lsdException w:name="heading 2" w:qFormat="1"/>
@@ -23634,7 +23423,8 @@
     <w:lsdException w:name="HTML Top of Form" w:semiHidden="1" w:uiPriority="99" w:unhideWhenUsed="1"/>
     <w:lsdException w:name="HTML Bottom of Form" w:semiHidden="1" w:uiPriority="99" w:unhideWhenUsed="1"/>
     <w:lsdException w:name="Normal (Web)" w:uiPriority="99" w:unhideWhenUsed="1"/>
-    <w:lsdException w:name="Normal Table" w:semiHidden="1" w:unhideWhenUsed="1"/>
+    <w:lsdException w:name="HTML Keyboard" w:semiHidden="1" w:unhideWhenUsed="1"/>
+    <w:lsdException w:name="annotation subject" w:semiHidden="1" w:unhideWhenUsed="1"/>
     <w:lsdException w:name="No List" w:semiHidden="1" w:uiPriority="99" w:unhideWhenUsed="1"/>
     <w:lsdException w:name="Outline List 1" w:semiHidden="1" w:uiPriority="99" w:unhideWhenUsed="1"/>
     <w:lsdException w:name="Outline List 2" w:semiHidden="1" w:uiPriority="99" w:unhideWhenUsed="1"/>
@@ -23676,12 +23466,9 @@
     <w:lsdException w:name="Table Contemporary" w:semiHidden="1" w:unhideWhenUsed="1"/>
     <w:lsdException w:name="Table Elegant" w:semiHidden="1" w:unhideWhenUsed="1"/>
     <w:lsdException w:name="Table Professional" w:semiHidden="1" w:unhideWhenUsed="1"/>
-    <w:lsdException w:name="Table Subtle 1" w:semiHidden="1" w:unhideWhenUsed="1"/>
     <w:lsdException w:name="Table Subtle 2" w:semiHidden="1" w:unhideWhenUsed="1"/>
     <w:lsdException w:name="Table Web 1" w:semiHidden="1" w:unhideWhenUsed="1"/>
-    <w:lsdException w:name="Table Web 2" w:semiHidden="1" w:unhideWhenUsed="1"/>
-    <w:lsdException w:name="Table Web 3" w:semiHidden="1" w:unhideWhenUsed="1"/>
-    <w:lsdException w:name="Balloon Text" w:semiHidden="1"/>
+    <w:lsdException w:name="Balloon Text" w:semiHidden="1" w:unhideWhenUsed="1"/>
     <w:lsdException w:name="Table Theme" w:semiHidden="1" w:unhideWhenUsed="1"/>
     <w:lsdException w:name="Placeholder Text" w:semiHidden="1" w:uiPriority="99"/>
     <w:lsdException w:name="No Spacing" w:uiPriority="99"/>
@@ -23898,10 +23685,18 @@
     <w:lsdException w:name="List Table 5 Dark Accent 6" w:uiPriority="50"/>
     <w:lsdException w:name="List Table 6 Colorful Accent 6" w:uiPriority="51"/>
     <w:lsdException w:name="List Table 7 Colorful Accent 6" w:uiPriority="52"/>
+    <w:lsdException w:name="Mention" w:semiHidden="1" w:uiPriority="99" w:unhideWhenUsed="1"/>
+    <w:lsdException w:name="Smart Hyperlink" w:semiHidden="1" w:uiPriority="99" w:unhideWhenUsed="1"/>
+    <w:lsdException w:name="Hashtag" w:semiHidden="1" w:uiPriority="99" w:unhideWhenUsed="1"/>
+    <w:lsdException w:name="Unresolved Mention" w:semiHidden="1" w:uiPriority="99" w:unhideWhenUsed="1"/>
+    <w:lsdException w:name="Smart Link" w:semiHidden="1" w:uiPriority="99" w:unhideWhenUsed="1"/>
   </w:latentStyles>
   <w:style w:type="paragraph" w:default="1" w:styleId="Normal">
     <w:name w:val="Normal"/>
     <w:qFormat/>
+    <w:rPr>
+      <w:lang w:val="en-US" w:eastAsia="en-US"/>
+    </w:rPr>
   </w:style>
   <w:style w:type="paragraph" w:styleId="Heading1">
     <w:name w:val="heading 1"/>

--- a/storage/app/template/termyn/fisik.docx
+++ b/storage/app/template/termyn/fisik.docx
@@ -12126,7 +12126,7 @@
                           <v:path o:extrusionok="f" gradientshapeok="t" o:connecttype="rect"/>
                           <o:lock v:ext="edit" aspectratio="t"/>
                         </v:shapetype>
-                        <v:shape id="_x0000_i1026" type="#_x0000_t75" style="width:65.25pt;height:95.25pt" fillcolor="#001">
+                        <v:shape id="_x0000_i1026" type="#_x0000_t75" style="width:65.45pt;height:95.4pt" fillcolor="#001">
                           <v:imagedata r:id="rId8" o:title=""/>
                         </v:shape>
                       </w:pict>
@@ -17197,7 +17197,23 @@
           <w:noProof/>
           <w:lang w:val="id-ID"/>
         </w:rPr>
-        <w:t>602.1/ ${termin_no_7}/ 105.4 / 2020, Tanggal ${termin_no_7}</w:t>
+        <w:t>602.1/ ${termin_no_7}/ 105.4 / 2020, Tanggal ${termin_</w:t>
+      </w:r>
+      <w:r>
+        <w:rPr>
+          <w:rFonts w:ascii="Tahoma" w:hAnsi="Tahoma" w:cs="Tahoma"/>
+          <w:noProof/>
+          <w:lang w:val="en-GB"/>
+        </w:rPr>
+        <w:t>tgl</w:t>
+      </w:r>
+      <w:r>
+        <w:rPr>
+          <w:rFonts w:ascii="Tahoma" w:hAnsi="Tahoma" w:cs="Tahoma"/>
+          <w:noProof/>
+          <w:lang w:val="id-ID"/>
+        </w:rPr>
+        <w:t>_7}</w:t>
       </w:r>
     </w:p>
     <w:p>
@@ -23424,6 +23440,7 @@
     <w:lsdException w:name="HTML Bottom of Form" w:semiHidden="1" w:uiPriority="99" w:unhideWhenUsed="1"/>
     <w:lsdException w:name="Normal (Web)" w:uiPriority="99" w:unhideWhenUsed="1"/>
     <w:lsdException w:name="HTML Keyboard" w:semiHidden="1" w:unhideWhenUsed="1"/>
+    <w:lsdException w:name="Normal Table" w:semiHidden="1" w:unhideWhenUsed="1"/>
     <w:lsdException w:name="annotation subject" w:semiHidden="1" w:unhideWhenUsed="1"/>
     <w:lsdException w:name="No List" w:semiHidden="1" w:uiPriority="99" w:unhideWhenUsed="1"/>
     <w:lsdException w:name="Outline List 1" w:semiHidden="1" w:uiPriority="99" w:unhideWhenUsed="1"/>
@@ -23466,8 +23483,11 @@
     <w:lsdException w:name="Table Contemporary" w:semiHidden="1" w:unhideWhenUsed="1"/>
     <w:lsdException w:name="Table Elegant" w:semiHidden="1" w:unhideWhenUsed="1"/>
     <w:lsdException w:name="Table Professional" w:semiHidden="1" w:unhideWhenUsed="1"/>
+    <w:lsdException w:name="Table Subtle 1" w:semiHidden="1" w:unhideWhenUsed="1"/>
     <w:lsdException w:name="Table Subtle 2" w:semiHidden="1" w:unhideWhenUsed="1"/>
     <w:lsdException w:name="Table Web 1" w:semiHidden="1" w:unhideWhenUsed="1"/>
+    <w:lsdException w:name="Table Web 2" w:semiHidden="1" w:unhideWhenUsed="1"/>
+    <w:lsdException w:name="Table Web 3" w:semiHidden="1" w:unhideWhenUsed="1"/>
     <w:lsdException w:name="Balloon Text" w:semiHidden="1" w:unhideWhenUsed="1"/>
     <w:lsdException w:name="Table Theme" w:semiHidden="1" w:unhideWhenUsed="1"/>
     <w:lsdException w:name="Placeholder Text" w:semiHidden="1" w:uiPriority="99"/>

--- a/storage/app/template/termyn/fisik.docx
+++ b/storage/app/template/termyn/fisik.docx
@@ -243,7 +243,6 @@
           <w:noProof/>
           <w:sz w:val="22"/>
           <w:szCs w:val="22"/>
-          <w:highlight w:val="yellow"/>
           <w:lang w:val="id-ID"/>
         </w:rPr>
         <w:t>${termin_no_1}</w:t>
@@ -1710,7 +1709,6 @@
               <w:rPr>
                 <w:rFonts w:ascii="Tahoma" w:hAnsi="Tahoma" w:cs="Tahoma"/>
                 <w:noProof/>
-                <w:highlight w:val="yellow"/>
                 <w:lang w:val="id-ID"/>
               </w:rPr>
               <w:t>${termin_no_2}</w:t>
@@ -3573,6 +3571,7 @@
                             <w:szCs w:val="20"/>
                           </w:rPr>
                         </w:pPr>
+                        <w:proofErr w:type="spellStart"/>
                         <w:r>
                           <w:rPr>
                             <w:rFonts w:ascii="Tahoma" w:hAnsi="Tahoma" w:cs="Tahoma"/>
@@ -3583,6 +3582,7 @@
                           </w:rPr>
                           <w:t>Diperiksa</w:t>
                         </w:r>
+                        <w:proofErr w:type="spellEnd"/>
                         <w:r>
                           <w:rPr>
                             <w:rFonts w:ascii="Tahoma" w:hAnsi="Tahoma" w:cs="Tahoma"/>
@@ -3590,8 +3590,19 @@
                             <w:sz w:val="20"/>
                             <w:szCs w:val="20"/>
                           </w:rPr>
-                          <w:t xml:space="preserve"> oleh :</w:t>
+                          <w:t xml:space="preserve"> </w:t>
                         </w:r>
+                        <w:proofErr w:type="gramStart"/>
+                        <w:r>
+                          <w:rPr>
+                            <w:rFonts w:ascii="Tahoma" w:hAnsi="Tahoma" w:cs="Tahoma"/>
+                            <w:color w:val="000000"/>
+                            <w:sz w:val="20"/>
+                            <w:szCs w:val="20"/>
+                          </w:rPr>
+                          <w:t>oleh :</w:t>
+                        </w:r>
+                        <w:proofErr w:type="gramEnd"/>
                       </w:p>
                       <w:p>
                         <w:pPr>
@@ -3600,12 +3611,28 @@
                             <w:rFonts w:ascii="Tahoma" w:hAnsi="Tahoma" w:cs="Tahoma"/>
                           </w:rPr>
                         </w:pPr>
+                        <w:proofErr w:type="spellStart"/>
                         <w:r>
                           <w:rPr>
                             <w:rFonts w:ascii="Tahoma" w:hAnsi="Tahoma" w:cs="Tahoma"/>
                           </w:rPr>
-                          <w:t>Konsultan Pengawas</w:t>
+                          <w:t>Konsultan</w:t>
                         </w:r>
+                        <w:proofErr w:type="spellEnd"/>
+                        <w:r>
+                          <w:rPr>
+                            <w:rFonts w:ascii="Tahoma" w:hAnsi="Tahoma" w:cs="Tahoma"/>
+                          </w:rPr>
+                          <w:t xml:space="preserve"> </w:t>
+                        </w:r>
+                        <w:proofErr w:type="spellStart"/>
+                        <w:r>
+                          <w:rPr>
+                            <w:rFonts w:ascii="Tahoma" w:hAnsi="Tahoma" w:cs="Tahoma"/>
+                          </w:rPr>
+                          <w:t>Pengawas</w:t>
+                        </w:r>
+                        <w:proofErr w:type="spellEnd"/>
                       </w:p>
                       <w:p>
                         <w:pPr>
@@ -3620,7 +3647,23 @@
                             <w:rFonts w:ascii="Tahoma" w:hAnsi="Tahoma" w:cs="Tahoma"/>
                             <w:b/>
                           </w:rPr>
-                          <w:t>${perusahaan_pengawas}</w:t>
+                          <w:t>${</w:t>
+                        </w:r>
+                        <w:proofErr w:type="spellStart"/>
+                        <w:r>
+                          <w:rPr>
+                            <w:rFonts w:ascii="Tahoma" w:hAnsi="Tahoma" w:cs="Tahoma"/>
+                            <w:b/>
+                          </w:rPr>
+                          <w:t>perusahaan_pengawas</w:t>
+                        </w:r>
+                        <w:proofErr w:type="spellEnd"/>
+                        <w:r>
+                          <w:rPr>
+                            <w:rFonts w:ascii="Tahoma" w:hAnsi="Tahoma" w:cs="Tahoma"/>
+                            <w:b/>
+                          </w:rPr>
+                          <w:t>}</w:t>
                         </w:r>
                         <w:r>
                           <w:rPr>
@@ -3718,7 +3761,27 @@
                             <w:sz w:val="20"/>
                             <w:u w:val="single"/>
                           </w:rPr>
-                          <w:t>${direktur_pengawas}</w:t>
+                          <w:t>${</w:t>
+                        </w:r>
+                        <w:proofErr w:type="spellStart"/>
+                        <w:r>
+                          <w:rPr>
+                            <w:rFonts w:ascii="Tahoma" w:hAnsi="Tahoma" w:cs="Tahoma"/>
+                            <w:b/>
+                            <w:sz w:val="20"/>
+                            <w:u w:val="single"/>
+                          </w:rPr>
+                          <w:t>direktur_pengawas</w:t>
+                        </w:r>
+                        <w:proofErr w:type="spellEnd"/>
+                        <w:r>
+                          <w:rPr>
+                            <w:rFonts w:ascii="Tahoma" w:hAnsi="Tahoma" w:cs="Tahoma"/>
+                            <w:b/>
+                            <w:sz w:val="20"/>
+                            <w:u w:val="single"/>
+                          </w:rPr>
+                          <w:t>}</w:t>
                         </w:r>
                       </w:p>
                       <w:p>
@@ -3828,6 +3891,7 @@
                             <w:lang w:val="en-US"/>
                           </w:rPr>
                         </w:pPr>
+                        <w:proofErr w:type="spellStart"/>
                         <w:r>
                           <w:rPr>
                             <w:rFonts w:ascii="Tahoma" w:hAnsi="Tahoma" w:cs="Tahoma"/>
@@ -3836,8 +3900,31 @@
                             <w:szCs w:val="20"/>
                             <w:lang w:val="en-US"/>
                           </w:rPr>
-                          <w:t>Kontraktor Pelaksana</w:t>
+                          <w:t>Kontraktor</w:t>
                         </w:r>
+                        <w:proofErr w:type="spellEnd"/>
+                        <w:r>
+                          <w:rPr>
+                            <w:rFonts w:ascii="Tahoma" w:hAnsi="Tahoma" w:cs="Tahoma"/>
+                            <w:color w:val="000000"/>
+                            <w:sz w:val="20"/>
+                            <w:szCs w:val="20"/>
+                            <w:lang w:val="en-US"/>
+                          </w:rPr>
+                          <w:t xml:space="preserve"> </w:t>
+                        </w:r>
+                        <w:proofErr w:type="spellStart"/>
+                        <w:r>
+                          <w:rPr>
+                            <w:rFonts w:ascii="Tahoma" w:hAnsi="Tahoma" w:cs="Tahoma"/>
+                            <w:color w:val="000000"/>
+                            <w:sz w:val="20"/>
+                            <w:szCs w:val="20"/>
+                            <w:lang w:val="en-US"/>
+                          </w:rPr>
+                          <w:t>Pelaksana</w:t>
+                        </w:r>
+                        <w:proofErr w:type="spellEnd"/>
                       </w:p>
                       <w:p>
                         <w:pPr>
@@ -3852,7 +3939,23 @@
                             <w:rFonts w:ascii="Tahoma" w:hAnsi="Tahoma" w:cs="Tahoma"/>
                             <w:b/>
                           </w:rPr>
-                          <w:t>${perusahaan}</w:t>
+                          <w:t>${</w:t>
+                        </w:r>
+                        <w:proofErr w:type="spellStart"/>
+                        <w:r>
+                          <w:rPr>
+                            <w:rFonts w:ascii="Tahoma" w:hAnsi="Tahoma" w:cs="Tahoma"/>
+                            <w:b/>
+                          </w:rPr>
+                          <w:t>perusahaan</w:t>
+                        </w:r>
+                        <w:proofErr w:type="spellEnd"/>
+                        <w:r>
+                          <w:rPr>
+                            <w:rFonts w:ascii="Tahoma" w:hAnsi="Tahoma" w:cs="Tahoma"/>
+                            <w:b/>
+                          </w:rPr>
+                          <w:t>}</w:t>
                         </w:r>
                       </w:p>
                       <w:p>
@@ -3943,7 +4046,27 @@
                             <w:sz w:val="20"/>
                             <w:u w:val="single"/>
                           </w:rPr>
-                          <w:t>${direktur}</w:t>
+                          <w:t>${</w:t>
+                        </w:r>
+                        <w:proofErr w:type="spellStart"/>
+                        <w:r>
+                          <w:rPr>
+                            <w:rFonts w:ascii="Tahoma" w:hAnsi="Tahoma" w:cs="Tahoma"/>
+                            <w:b/>
+                            <w:sz w:val="20"/>
+                            <w:u w:val="single"/>
+                          </w:rPr>
+                          <w:t>direktur</w:t>
+                        </w:r>
+                        <w:proofErr w:type="spellEnd"/>
+                        <w:r>
+                          <w:rPr>
+                            <w:rFonts w:ascii="Tahoma" w:hAnsi="Tahoma" w:cs="Tahoma"/>
+                            <w:b/>
+                            <w:sz w:val="20"/>
+                            <w:u w:val="single"/>
+                          </w:rPr>
+                          <w:t>}</w:t>
                         </w:r>
                       </w:p>
                       <w:p>
@@ -7382,7 +7505,6 @@
               <w:rPr>
                 <w:rFonts w:ascii="Tahoma" w:hAnsi="Tahoma" w:cs="Tahoma"/>
                 <w:noProof/>
-                <w:highlight w:val="yellow"/>
                 <w:lang w:val="id-ID"/>
               </w:rPr>
               <w:t>${termin_no_2}</w:t>
@@ -8089,24 +8211,23 @@
           <w:noProof/>
           <w:lang w:val="id-ID"/>
         </w:rPr>
-        <w:t xml:space="preserve">Laporan Kemajuan Pekerjaan Pelaksanaan Nomor : </w:t>
-      </w:r>
-      <w:r>
-        <w:rPr>
-          <w:rFonts w:ascii="Tahoma" w:hAnsi="Tahoma" w:cs="Tahoma"/>
-          <w:noProof/>
-          <w:highlight w:val="yellow"/>
-          <w:lang w:val="id-ID"/>
-        </w:rPr>
-        <w:t>${termin_no_2}</w:t>
-      </w:r>
-      <w:r>
-        <w:rPr>
-          <w:rFonts w:ascii="Tahoma" w:hAnsi="Tahoma" w:cs="Tahoma"/>
-          <w:noProof/>
-          <w:lang w:val="id-ID"/>
-        </w:rPr>
-        <w:t>, tanggal ${termin_tgl_2}</w:t>
+        <w:t xml:space="preserve">Laporan Kemajuan Pekerjaan Pelaksanaan Nomor </w:t>
+      </w:r>
+      <w:r>
+        <w:rPr>
+          <w:rFonts w:ascii="Tahoma" w:hAnsi="Tahoma" w:cs="Tahoma"/>
+          <w:noProof/>
+          <w:lang w:val="id-ID"/>
+        </w:rPr>
+        <w:t>: ${termin_no_2},</w:t>
+      </w:r>
+      <w:r>
+        <w:rPr>
+          <w:rFonts w:ascii="Tahoma" w:hAnsi="Tahoma" w:cs="Tahoma"/>
+          <w:noProof/>
+          <w:lang w:val="id-ID"/>
+        </w:rPr>
+        <w:t xml:space="preserve"> tanggal ${termin_tgl_2}</w:t>
       </w:r>
     </w:p>
     <w:p>
@@ -8778,7 +8899,23 @@
                       <w:rFonts w:ascii="Tahoma" w:hAnsi="Tahoma" w:cs="Tahoma"/>
                       <w:b/>
                     </w:rPr>
-                    <w:t>${perusahaan}</w:t>
+                    <w:t>${</w:t>
+                  </w:r>
+                  <w:proofErr w:type="spellStart"/>
+                  <w:r>
+                    <w:rPr>
+                      <w:rFonts w:ascii="Tahoma" w:hAnsi="Tahoma" w:cs="Tahoma"/>
+                      <w:b/>
+                    </w:rPr>
+                    <w:t>perusahaan</w:t>
+                  </w:r>
+                  <w:proofErr w:type="spellEnd"/>
+                  <w:r>
+                    <w:rPr>
+                      <w:rFonts w:ascii="Tahoma" w:hAnsi="Tahoma" w:cs="Tahoma"/>
+                      <w:b/>
+                    </w:rPr>
+                    <w:t>}</w:t>
                   </w:r>
                 </w:p>
                 <w:p>
@@ -8870,7 +9007,27 @@
                       <w:sz w:val="20"/>
                       <w:u w:val="single"/>
                     </w:rPr>
-                    <w:t>${direktur}</w:t>
+                    <w:t>${</w:t>
+                  </w:r>
+                  <w:proofErr w:type="spellStart"/>
+                  <w:r>
+                    <w:rPr>
+                      <w:rFonts w:ascii="Tahoma" w:hAnsi="Tahoma" w:cs="Tahoma"/>
+                      <w:b/>
+                      <w:sz w:val="20"/>
+                      <w:u w:val="single"/>
+                    </w:rPr>
+                    <w:t>direktur</w:t>
+                  </w:r>
+                  <w:proofErr w:type="spellEnd"/>
+                  <w:r>
+                    <w:rPr>
+                      <w:rFonts w:ascii="Tahoma" w:hAnsi="Tahoma" w:cs="Tahoma"/>
+                      <w:b/>
+                      <w:sz w:val="20"/>
+                      <w:u w:val="single"/>
+                    </w:rPr>
+                    <w:t>}</w:t>
                   </w:r>
                 </w:p>
                 <w:p>
@@ -11115,12 +11272,14 @@
                       <w:rFonts w:ascii="Tahoma" w:hAnsi="Tahoma"/>
                     </w:rPr>
                   </w:pPr>
+                  <w:proofErr w:type="spellStart"/>
                   <w:r>
                     <w:rPr>
                       <w:rFonts w:ascii="Tahoma" w:hAnsi="Tahoma"/>
                     </w:rPr>
                     <w:t>Selaku</w:t>
                   </w:r>
+                  <w:proofErr w:type="spellEnd"/>
                 </w:p>
                 <w:p>
                   <w:pPr>
@@ -12059,18 +12218,97 @@
                         <w:rFonts w:ascii="Arial Narrow" w:hAnsi="Arial Narrow"/>
                       </w:rPr>
                     </w:pPr>
+                    <w:proofErr w:type="spellStart"/>
                     <w:r>
                       <w:rPr>
                         <w:rFonts w:ascii="Arial Narrow" w:hAnsi="Arial Narrow"/>
                         <w:lang w:val="es-ES"/>
                       </w:rPr>
-                      <w:t xml:space="preserve">Jl. Gayung Kebonsari No. 169 Telp. </w:t>
+                      <w:t>Jl</w:t>
                     </w:r>
+                    <w:proofErr w:type="spellEnd"/>
+                    <w:r>
+                      <w:rPr>
+                        <w:rFonts w:ascii="Arial Narrow" w:hAnsi="Arial Narrow"/>
+                        <w:lang w:val="es-ES"/>
+                      </w:rPr>
+                      <w:t xml:space="preserve">. </w:t>
+                    </w:r>
+                    <w:proofErr w:type="spellStart"/>
+                    <w:r>
+                      <w:rPr>
+                        <w:rFonts w:ascii="Arial Narrow" w:hAnsi="Arial Narrow"/>
+                        <w:lang w:val="es-ES"/>
+                      </w:rPr>
+                      <w:t>Gayung</w:t>
+                    </w:r>
+                    <w:proofErr w:type="spellEnd"/>
+                    <w:r>
+                      <w:rPr>
+                        <w:rFonts w:ascii="Arial Narrow" w:hAnsi="Arial Narrow"/>
+                        <w:lang w:val="es-ES"/>
+                      </w:rPr>
+                      <w:t xml:space="preserve"> </w:t>
+                    </w:r>
+                    <w:proofErr w:type="spellStart"/>
+                    <w:r>
+                      <w:rPr>
+                        <w:rFonts w:ascii="Arial Narrow" w:hAnsi="Arial Narrow"/>
+                        <w:lang w:val="es-ES"/>
+                      </w:rPr>
+                      <w:t>Kebonsari</w:t>
+                    </w:r>
+                    <w:proofErr w:type="spellEnd"/>
+                    <w:r>
+                      <w:rPr>
+                        <w:rFonts w:ascii="Arial Narrow" w:hAnsi="Arial Narrow"/>
+                        <w:lang w:val="es-ES"/>
+                      </w:rPr>
+                      <w:t xml:space="preserve"> No. 169 </w:t>
+                    </w:r>
+                    <w:proofErr w:type="spellStart"/>
+                    <w:r>
+                      <w:rPr>
+                        <w:rFonts w:ascii="Arial Narrow" w:hAnsi="Arial Narrow"/>
+                        <w:lang w:val="es-ES"/>
+                      </w:rPr>
+                      <w:t>Telp</w:t>
+                    </w:r>
+                    <w:proofErr w:type="spellEnd"/>
+                    <w:r>
+                      <w:rPr>
+                        <w:rFonts w:ascii="Arial Narrow" w:hAnsi="Arial Narrow"/>
+                        <w:lang w:val="es-ES"/>
+                      </w:rPr>
+                      <w:t xml:space="preserve">. </w:t>
+                    </w:r>
+                    <w:proofErr w:type="gramStart"/>
                     <w:r>
                       <w:rPr>
                         <w:rFonts w:ascii="Arial Narrow" w:hAnsi="Arial Narrow"/>
                       </w:rPr>
-                      <w:t>( 031 ) 02477275 (Hunting) Fax. ( 031 ) 8292270</w:t>
+                      <w:t>( 031</w:t>
+                    </w:r>
+                    <w:proofErr w:type="gramEnd"/>
+                    <w:r>
+                      <w:rPr>
+                        <w:rFonts w:ascii="Arial Narrow" w:hAnsi="Arial Narrow"/>
+                      </w:rPr>
+                      <w:t xml:space="preserve"> ) 02477275 (Hunting) Fax. </w:t>
+                    </w:r>
+                    <w:proofErr w:type="gramStart"/>
+                    <w:r>
+                      <w:rPr>
+                        <w:rFonts w:ascii="Arial Narrow" w:hAnsi="Arial Narrow"/>
+                      </w:rPr>
+                      <w:t>( 031</w:t>
+                    </w:r>
+                    <w:proofErr w:type="gramEnd"/>
+                    <w:r>
+                      <w:rPr>
+                        <w:rFonts w:ascii="Arial Narrow" w:hAnsi="Arial Narrow"/>
+                      </w:rPr>
+                      <w:t xml:space="preserve"> ) 8292270</w:t>
                     </w:r>
                   </w:p>
                   <w:p>
@@ -12126,7 +12364,7 @@
                           <v:path o:extrusionok="f" gradientshapeok="t" o:connecttype="rect"/>
                           <o:lock v:ext="edit" aspectratio="t"/>
                         </v:shapetype>
-                        <v:shape id="_x0000_i1026" type="#_x0000_t75" style="width:65.45pt;height:95.4pt" fillcolor="#001">
+                        <v:shape id="_x0000_i1026" type="#_x0000_t75" style="width:65.25pt;height:95.25pt" fillcolor="#001">
                           <v:imagedata r:id="rId8" o:title=""/>
                         </v:shape>
                       </w:pict>
@@ -22344,12 +22582,28 @@
                       <w:rFonts w:ascii="Tahoma" w:hAnsi="Tahoma" w:cs="Tahoma"/>
                     </w:rPr>
                   </w:pPr>
+                  <w:proofErr w:type="spellStart"/>
                   <w:r>
                     <w:rPr>
                       <w:rFonts w:ascii="Tahoma" w:hAnsi="Tahoma" w:cs="Tahoma"/>
                     </w:rPr>
-                    <w:t>Foto Kegiatan</w:t>
+                    <w:t>Foto</w:t>
                   </w:r>
+                  <w:proofErr w:type="spellEnd"/>
+                  <w:r>
+                    <w:rPr>
+                      <w:rFonts w:ascii="Tahoma" w:hAnsi="Tahoma" w:cs="Tahoma"/>
+                    </w:rPr>
+                    <w:t xml:space="preserve"> </w:t>
+                  </w:r>
+                  <w:proofErr w:type="spellStart"/>
+                  <w:r>
+                    <w:rPr>
+                      <w:rFonts w:ascii="Tahoma" w:hAnsi="Tahoma" w:cs="Tahoma"/>
+                    </w:rPr>
+                    <w:t>Kegiatan</w:t>
+                  </w:r>
+                  <w:proofErr w:type="spellEnd"/>
                 </w:p>
                 <w:p>
                   <w:pPr>
@@ -22372,11 +22626,19 @@
                       <w:rFonts w:ascii="Tahoma" w:hAnsi="Tahoma" w:cs="Tahoma"/>
                     </w:rPr>
                   </w:pPr>
+                  <w:proofErr w:type="spellStart"/>
                   <w:r>
                     <w:rPr>
                       <w:rFonts w:ascii="Tahoma" w:hAnsi="Tahoma" w:cs="Tahoma"/>
                     </w:rPr>
-                    <w:t>Warna 3 R / 4 R</w:t>
+                    <w:t>Warna</w:t>
+                  </w:r>
+                  <w:proofErr w:type="spellEnd"/>
+                  <w:r>
+                    <w:rPr>
+                      <w:rFonts w:ascii="Tahoma" w:hAnsi="Tahoma" w:cs="Tahoma"/>
+                    </w:rPr>
+                    <w:t xml:space="preserve"> 3 R / 4 R</w:t>
                   </w:r>
                 </w:p>
               </w:txbxContent>
@@ -22449,7 +22711,23 @@
                     <w:jc w:val="center"/>
                   </w:pPr>
                   <w:r>
-                    <w:t>Cap Konsultan Pengawas / MK</w:t>
+                    <w:t xml:space="preserve">Cap </w:t>
+                  </w:r>
+                  <w:proofErr w:type="spellStart"/>
+                  <w:r>
+                    <w:t>Konsultan</w:t>
+                  </w:r>
+                  <w:proofErr w:type="spellEnd"/>
+                  <w:r>
+                    <w:t xml:space="preserve"> </w:t>
+                  </w:r>
+                  <w:proofErr w:type="spellStart"/>
+                  <w:r>
+                    <w:t>Pengawas</w:t>
+                  </w:r>
+                  <w:proofErr w:type="spellEnd"/>
+                  <w:r>
+                    <w:t xml:space="preserve"> / MK</w:t>
                   </w:r>
                 </w:p>
               </w:txbxContent>
@@ -22622,12 +22900,28 @@
                       <w:rFonts w:ascii="Tahoma" w:hAnsi="Tahoma" w:cs="Tahoma"/>
                     </w:rPr>
                   </w:pPr>
+                  <w:proofErr w:type="spellStart"/>
                   <w:r>
                     <w:rPr>
                       <w:rFonts w:ascii="Tahoma" w:hAnsi="Tahoma" w:cs="Tahoma"/>
                     </w:rPr>
-                    <w:t>Foto Kegiatan</w:t>
+                    <w:t>Foto</w:t>
                   </w:r>
+                  <w:proofErr w:type="spellEnd"/>
+                  <w:r>
+                    <w:rPr>
+                      <w:rFonts w:ascii="Tahoma" w:hAnsi="Tahoma" w:cs="Tahoma"/>
+                    </w:rPr>
+                    <w:t xml:space="preserve"> </w:t>
+                  </w:r>
+                  <w:proofErr w:type="spellStart"/>
+                  <w:r>
+                    <w:rPr>
+                      <w:rFonts w:ascii="Tahoma" w:hAnsi="Tahoma" w:cs="Tahoma"/>
+                    </w:rPr>
+                    <w:t>Kegiatan</w:t>
+                  </w:r>
+                  <w:proofErr w:type="spellEnd"/>
                 </w:p>
                 <w:p>
                   <w:pPr>
@@ -22650,11 +22944,19 @@
                       <w:rFonts w:ascii="Tahoma" w:hAnsi="Tahoma" w:cs="Tahoma"/>
                     </w:rPr>
                   </w:pPr>
+                  <w:proofErr w:type="spellStart"/>
                   <w:r>
                     <w:rPr>
                       <w:rFonts w:ascii="Tahoma" w:hAnsi="Tahoma" w:cs="Tahoma"/>
                     </w:rPr>
-                    <w:t>Warna 3 R / 4 R</w:t>
+                    <w:t>Warna</w:t>
+                  </w:r>
+                  <w:proofErr w:type="spellEnd"/>
+                  <w:r>
+                    <w:rPr>
+                      <w:rFonts w:ascii="Tahoma" w:hAnsi="Tahoma" w:cs="Tahoma"/>
+                    </w:rPr>
+                    <w:t xml:space="preserve"> 3 R / 4 R</w:t>
                   </w:r>
                 </w:p>
               </w:txbxContent>
@@ -22737,7 +23039,23 @@
                     <w:jc w:val="center"/>
                   </w:pPr>
                   <w:r>
-                    <w:t>Cap Konsultan Pengawas / MK</w:t>
+                    <w:t xml:space="preserve">Cap </w:t>
+                  </w:r>
+                  <w:proofErr w:type="spellStart"/>
+                  <w:r>
+                    <w:t>Konsultan</w:t>
+                  </w:r>
+                  <w:proofErr w:type="spellEnd"/>
+                  <w:r>
+                    <w:t xml:space="preserve"> </w:t>
+                  </w:r>
+                  <w:proofErr w:type="spellStart"/>
+                  <w:r>
+                    <w:t>Pengawas</w:t>
+                  </w:r>
+                  <w:proofErr w:type="spellEnd"/>
+                  <w:r>
+                    <w:t xml:space="preserve"> / MK</w:t>
                   </w:r>
                 </w:p>
               </w:txbxContent>
@@ -22882,12 +23200,28 @@
                       <w:rFonts w:ascii="Tahoma" w:hAnsi="Tahoma" w:cs="Tahoma"/>
                     </w:rPr>
                   </w:pPr>
+                  <w:proofErr w:type="spellStart"/>
                   <w:r>
                     <w:rPr>
                       <w:rFonts w:ascii="Tahoma" w:hAnsi="Tahoma" w:cs="Tahoma"/>
                     </w:rPr>
-                    <w:t>Foto Kegiatan</w:t>
+                    <w:t>Foto</w:t>
                   </w:r>
+                  <w:proofErr w:type="spellEnd"/>
+                  <w:r>
+                    <w:rPr>
+                      <w:rFonts w:ascii="Tahoma" w:hAnsi="Tahoma" w:cs="Tahoma"/>
+                    </w:rPr>
+                    <w:t xml:space="preserve"> </w:t>
+                  </w:r>
+                  <w:proofErr w:type="spellStart"/>
+                  <w:r>
+                    <w:rPr>
+                      <w:rFonts w:ascii="Tahoma" w:hAnsi="Tahoma" w:cs="Tahoma"/>
+                    </w:rPr>
+                    <w:t>Kegiatan</w:t>
+                  </w:r>
+                  <w:proofErr w:type="spellEnd"/>
                 </w:p>
                 <w:p>
                   <w:pPr>
@@ -22910,11 +23244,19 @@
                       <w:rFonts w:ascii="Tahoma" w:hAnsi="Tahoma" w:cs="Tahoma"/>
                     </w:rPr>
                   </w:pPr>
+                  <w:proofErr w:type="spellStart"/>
                   <w:r>
                     <w:rPr>
                       <w:rFonts w:ascii="Tahoma" w:hAnsi="Tahoma" w:cs="Tahoma"/>
                     </w:rPr>
-                    <w:t>Warna 3 R / 4 R</w:t>
+                    <w:t>Warna</w:t>
+                  </w:r>
+                  <w:proofErr w:type="spellEnd"/>
+                  <w:r>
+                    <w:rPr>
+                      <w:rFonts w:ascii="Tahoma" w:hAnsi="Tahoma" w:cs="Tahoma"/>
+                    </w:rPr>
+                    <w:t xml:space="preserve"> 3 R / 4 R</w:t>
                   </w:r>
                 </w:p>
               </w:txbxContent>
@@ -22937,7 +23279,23 @@
                     <w:jc w:val="center"/>
                   </w:pPr>
                   <w:r>
-                    <w:t>Cap Konsultan Pengawas / MK</w:t>
+                    <w:t xml:space="preserve">Cap </w:t>
+                  </w:r>
+                  <w:proofErr w:type="spellStart"/>
+                  <w:r>
+                    <w:t>Konsultan</w:t>
+                  </w:r>
+                  <w:proofErr w:type="spellEnd"/>
+                  <w:r>
+                    <w:t xml:space="preserve"> </w:t>
+                  </w:r>
+                  <w:proofErr w:type="spellStart"/>
+                  <w:r>
+                    <w:t>Pengawas</w:t>
+                  </w:r>
+                  <w:proofErr w:type="spellEnd"/>
+                  <w:r>
+                    <w:t xml:space="preserve"> / MK</w:t>
                   </w:r>
                 </w:p>
               </w:txbxContent>
